--- a/Wall Stress/Unit25/25.1.docx
+++ b/Wall Stress/Unit25/25.1.docx
@@ -41,7 +41,7 @@
         <w:spacing w:after="0" w:line="240" w:lineRule="auto"/>
         <w:rPr>
           <w:rFonts w:ascii="Times New Roman" w:hAnsi="Times New Roman"/>
-          <w:lang w:eastAsia="en-US"/>
+          <w:lang w:val="vi-VN" w:eastAsia="en-US"/>
         </w:rPr>
       </w:pPr>
       <w:r>
@@ -51,70 +51,98 @@
         </w:rPr>
         <w:t>Nice to see you.</w:t>
       </w:r>
-    </w:p>
-    <w:p>
-      <w:pPr>
-        <w:spacing w:after="0" w:line="240" w:lineRule="auto"/>
-        <w:rPr>
-          <w:rFonts w:ascii="Times New Roman" w:hAnsi="Times New Roman"/>
-          <w:lang w:eastAsia="en-US"/>
-        </w:rPr>
-      </w:pPr>
-      <w:r>
-        <w:rPr>
-          <w:rFonts w:ascii="Times New Roman" w:hAnsi="Times New Roman"/>
-          <w:lang w:eastAsia="en-US"/>
-        </w:rPr>
-        <w:t xml:space="preserve">How of think . </w:t>
-      </w:r>
-      <w:r>
-        <w:rPr>
-          <w:rFonts w:ascii="Times New Roman" w:hAnsi="Times New Roman"/>
-          <w:lang w:eastAsia="en-US"/>
-        </w:rPr>
-        <w:t>I</w:t>
-      </w:r>
-      <w:r>
-        <w:rPr>
-          <w:rFonts w:ascii="Times New Roman" w:hAnsi="Times New Roman"/>
-          <w:lang w:eastAsia="en-US"/>
-        </w:rPr>
-        <w:t xml:space="preserve"> heart you </w:t>
-      </w:r>
-      <w:r>
-        <w:rPr>
-          <w:rFonts w:ascii="Times New Roman" w:hAnsi="Times New Roman"/>
-          <w:lang w:eastAsia="en-US"/>
-        </w:rPr>
-        <w:t xml:space="preserve">It’s not good it a </w:t>
-      </w:r>
-      <w:r>
-        <w:rPr>
-          <w:rFonts w:ascii="Times New Roman" w:hAnsi="Times New Roman"/>
-          <w:lang w:eastAsia="en-US"/>
-        </w:rPr>
-        <w:t>dog</w:t>
-      </w:r>
-      <w:r>
-        <w:rPr>
-          <w:rFonts w:ascii="Times New Roman" w:hAnsi="Times New Roman"/>
-          <w:lang w:eastAsia="en-US"/>
-        </w:rPr>
-        <w:t xml:space="preserve"> man, but great at the school.Did you </w:t>
-      </w:r>
-      <w:r>
-        <w:rPr>
-          <w:rFonts w:ascii="Times New Roman" w:hAnsi="Times New Roman"/>
-          <w:lang w:eastAsia="en-US"/>
-        </w:rPr>
-        <w:t>get _</w:t>
-      </w:r>
-      <w:r>
-        <w:rPr>
-          <w:rFonts w:ascii="Times New Roman" w:hAnsi="Times New Roman"/>
-          <w:lang w:eastAsia="en-US"/>
-        </w:rPr>
-        <w:t xml:space="preserve"> ?</w:t>
+      <w:r>
+        <w:rPr>
+          <w:rFonts w:ascii="Times New Roman" w:hAnsi="Times New Roman"/>
+          <w:lang w:val="vi-VN" w:eastAsia="en-US"/>
+        </w:rPr>
+        <w:t xml:space="preserve"> </w:t>
+      </w:r>
+      <w:r>
+        <w:rPr>
+          <w:rFonts w:ascii="Times New Roman" w:hAnsi="Times New Roman"/>
+          <w:lang w:val="vi-VN" w:eastAsia="en-US"/>
+        </w:rPr>
+        <w:t xml:space="preserve"> </w:t>
+      </w:r>
+    </w:p>
+    <w:p>
+      <w:pPr>
+        <w:spacing w:after="0" w:line="240" w:lineRule="auto"/>
+        <w:rPr>
+          <w:rFonts w:ascii="Times New Roman" w:hAnsi="Times New Roman"/>
+          <w:lang w:eastAsia="en-US"/>
+        </w:rPr>
+      </w:pPr>
+      <w:r>
+        <w:rPr>
+          <w:rFonts w:ascii="Times New Roman" w:hAnsi="Times New Roman"/>
+          <w:lang w:eastAsia="en-US"/>
+        </w:rPr>
+        <w:t xml:space="preserve">How </w:t>
+      </w:r>
+      <w:r>
+        <w:rPr>
+          <w:rFonts w:ascii="Times New Roman" w:hAnsi="Times New Roman"/>
+          <w:lang w:val="vi-VN" w:eastAsia="en-US"/>
+        </w:rPr>
+        <w:t>are</w:t>
+      </w:r>
+      <w:r>
+        <w:rPr>
+          <w:rFonts w:ascii="Times New Roman" w:hAnsi="Times New Roman"/>
+          <w:lang w:eastAsia="en-US"/>
+        </w:rPr>
+        <w:t xml:space="preserve"> </w:t>
+      </w:r>
+      <w:r>
+        <w:rPr>
+          <w:rFonts w:ascii="Times New Roman" w:hAnsi="Times New Roman"/>
+          <w:lang w:val="vi-VN" w:eastAsia="en-US"/>
+        </w:rPr>
+        <w:t>things?</w:t>
+      </w:r>
+      <w:r>
+        <w:rPr>
+          <w:rFonts w:ascii="Times New Roman" w:hAnsi="Times New Roman"/>
+          <w:lang w:eastAsia="en-US"/>
+        </w:rPr>
+        <w:t xml:space="preserve"> .</w:t>
+      </w:r>
+      <w:r>
+        <w:rPr>
+          <w:rFonts w:ascii="Times New Roman" w:hAnsi="Times New Roman"/>
+          <w:lang w:eastAsia="en-US"/>
+        </w:rPr>
+        <w:t>I heard you were not good as a doorman but great at the school</w:t>
+      </w:r>
+      <w:r>
+        <w:rPr>
+          <w:rFonts w:ascii="Times New Roman" w:hAnsi="Times New Roman"/>
+          <w:lang w:eastAsia="en-US"/>
+        </w:rPr>
+        <w:t xml:space="preserve">.Did you </w:t>
+      </w:r>
+      <w:r>
+        <w:rPr>
+          <w:rFonts w:ascii="Times New Roman" w:hAnsi="Times New Roman"/>
+          <w:lang w:eastAsia="en-US"/>
+        </w:rPr>
+        <w:t>get</w:t>
+      </w:r>
+      <w:r>
+        <w:rPr>
+          <w:rFonts w:ascii="Times New Roman" w:hAnsi="Times New Roman"/>
+          <w:lang w:val="vi-VN" w:eastAsia="en-US"/>
+        </w:rPr>
+        <w:t xml:space="preserve"> your check</w:t>
+      </w:r>
+      <w:r>
+        <w:rPr>
+          <w:rFonts w:ascii="Times New Roman" w:hAnsi="Times New Roman"/>
+          <w:lang w:eastAsia="en-US"/>
+        </w:rPr>
+        <w:t>?</w:t>
       </w:r>
     </w:p>
     <w:p>
@@ -176,28 +204,84 @@
           <w:rFonts w:ascii="Times New Roman" w:hAnsi="Times New Roman"/>
           <w:lang w:eastAsia="en-US"/>
         </w:rPr>
-        <w:t xml:space="preserve">holy </w:t>
-      </w:r>
-      <w:r>
-        <w:rPr>
-          <w:rFonts w:ascii="Times New Roman" w:hAnsi="Times New Roman"/>
-          <w:lang w:eastAsia="en-US"/>
-        </w:rPr>
-        <w:t xml:space="preserve">good actor. I want to be an actor but all of the job you said me all wrong great your </w:t>
-      </w:r>
-      <w:r>
-        <w:rPr>
-          <w:rFonts w:ascii="Times New Roman" w:hAnsi="Times New Roman"/>
-          <w:lang w:eastAsia="en-US"/>
-        </w:rPr>
-        <w:t>look</w:t>
-      </w:r>
-      <w:r>
-        <w:rPr>
-          <w:rFonts w:ascii="Times New Roman" w:hAnsi="Times New Roman"/>
-          <w:lang w:eastAsia="en-US"/>
-        </w:rPr>
-        <w:t xml:space="preserve"> job</w:t>
+        <w:t>H</w:t>
+      </w:r>
+      <w:r>
+        <w:rPr>
+          <w:rFonts w:ascii="Times New Roman" w:hAnsi="Times New Roman"/>
+          <w:lang w:eastAsia="en-US"/>
+        </w:rPr>
+        <w:t>ol</w:t>
+      </w:r>
+      <w:r>
+        <w:rPr>
+          <w:rFonts w:ascii="Times New Roman" w:hAnsi="Times New Roman"/>
+          <w:lang w:val="vi-VN" w:eastAsia="en-US"/>
+        </w:rPr>
+        <w:t>l</w:t>
+      </w:r>
+      <w:r>
+        <w:rPr>
+          <w:rFonts w:ascii="Times New Roman" w:hAnsi="Times New Roman"/>
+          <w:lang w:eastAsia="en-US"/>
+        </w:rPr>
+        <w:t>y</w:t>
+      </w:r>
+      <w:r>
+        <w:rPr>
+          <w:rFonts w:ascii="Times New Roman" w:hAnsi="Times New Roman"/>
+          <w:lang w:eastAsia="en-US"/>
+        </w:rPr>
+        <w:t>w</w:t>
+      </w:r>
+      <w:r>
+        <w:rPr>
+          <w:rFonts w:ascii="Times New Roman" w:hAnsi="Times New Roman"/>
+          <w:lang w:eastAsia="en-US"/>
+        </w:rPr>
+        <w:t xml:space="preserve">ood actor. I want to be an actor but all of the job you </w:t>
+      </w:r>
+      <w:r>
+        <w:rPr>
+          <w:rFonts w:ascii="Times New Roman" w:hAnsi="Times New Roman"/>
+          <w:lang w:val="vi-VN" w:eastAsia="en-US"/>
+        </w:rPr>
+        <w:t>send</w:t>
+      </w:r>
+      <w:r>
+        <w:rPr>
+          <w:rFonts w:ascii="Times New Roman" w:hAnsi="Times New Roman"/>
+          <w:lang w:eastAsia="en-US"/>
+        </w:rPr>
+        <w:t xml:space="preserve"> me </w:t>
+      </w:r>
+      <w:r>
+        <w:rPr>
+          <w:rFonts w:ascii="Times New Roman" w:hAnsi="Times New Roman"/>
+          <w:lang w:val="vi-VN" w:eastAsia="en-US"/>
+        </w:rPr>
+        <w:t>on</w:t>
+      </w:r>
+      <w:r>
+        <w:rPr>
+          <w:rFonts w:ascii="Times New Roman" w:hAnsi="Times New Roman"/>
+          <w:lang w:eastAsia="en-US"/>
+        </w:rPr>
+        <w:t xml:space="preserve"> work</w:t>
+      </w:r>
+      <w:r>
+        <w:rPr>
+          <w:rFonts w:ascii="Times New Roman" w:hAnsi="Times New Roman"/>
+          <w:lang w:eastAsia="en-US"/>
+        </w:rPr>
+        <w:t xml:space="preserve"> </w:t>
+      </w:r>
+      <w:r>
+        <w:rPr>
+          <w:rFonts w:ascii="Times New Roman" w:hAnsi="Times New Roman"/>
+          <w:lang w:eastAsia="en-US"/>
+        </w:rPr>
+        <w:t>regular jobs</w:t>
       </w:r>
       <w:r>
         <w:rPr>
@@ -218,16 +302,72 @@
       <w:r>
         <w:rPr>
           <w:rFonts w:ascii="Times New Roman" w:hAnsi="Times New Roman"/>
-          <w:lang w:eastAsia="en-US"/>
-        </w:rPr>
-        <w:t xml:space="preserve">Great the you think </w:t>
-      </w:r>
-      <w:r>
-        <w:rPr>
-          <w:rFonts w:ascii="Times New Roman" w:hAnsi="Times New Roman"/>
-          <w:lang w:eastAsia="en-US"/>
-        </w:rPr>
-        <w:t>_ Marti Blum with holy agency</w:t>
+          <w:lang w:val="vi-VN" w:eastAsia="en-US"/>
+        </w:rPr>
+        <w:t>Way,</w:t>
+      </w:r>
+      <w:r>
+        <w:rPr>
+          <w:rFonts w:ascii="Times New Roman" w:hAnsi="Times New Roman"/>
+          <w:lang w:eastAsia="en-US"/>
+        </w:rPr>
+        <w:t xml:space="preserve"> the you think </w:t>
+      </w:r>
+      <w:r>
+        <w:rPr>
+          <w:rFonts w:ascii="Times New Roman" w:hAnsi="Times New Roman"/>
+          <w:lang w:eastAsia="en-US"/>
+        </w:rPr>
+        <w:t xml:space="preserve">_ Marti Blum with </w:t>
+      </w:r>
+      <w:r>
+        <w:rPr>
+          <w:rFonts w:ascii="Times New Roman" w:hAnsi="Times New Roman"/>
+          <w:lang w:eastAsia="en-US"/>
+        </w:rPr>
+        <w:t>H</w:t>
+      </w:r>
+      <w:r>
+        <w:rPr>
+          <w:rFonts w:ascii="Times New Roman" w:hAnsi="Times New Roman"/>
+          <w:lang w:eastAsia="en-US"/>
+        </w:rPr>
+        <w:t>ol</w:t>
+      </w:r>
+      <w:r>
+        <w:rPr>
+          <w:rFonts w:ascii="Times New Roman" w:hAnsi="Times New Roman"/>
+          <w:lang w:val="vi-VN" w:eastAsia="en-US"/>
+        </w:rPr>
+        <w:t>l</w:t>
+      </w:r>
+      <w:r>
+        <w:rPr>
+          <w:rFonts w:ascii="Times New Roman" w:hAnsi="Times New Roman"/>
+          <w:lang w:eastAsia="en-US"/>
+        </w:rPr>
+        <w:t>y</w:t>
+      </w:r>
+      <w:r>
+        <w:rPr>
+          <w:rFonts w:ascii="Times New Roman" w:hAnsi="Times New Roman"/>
+          <w:lang w:eastAsia="en-US"/>
+        </w:rPr>
+        <w:t>w</w:t>
+      </w:r>
+      <w:r>
+        <w:rPr>
+          <w:rFonts w:ascii="Times New Roman" w:hAnsi="Times New Roman"/>
+          <w:lang w:eastAsia="en-US"/>
+        </w:rPr>
+        <w:t xml:space="preserve">ood </w:t>
+      </w:r>
+      <w:r>
+        <w:rPr>
+          <w:rFonts w:ascii="Times New Roman" w:hAnsi="Times New Roman"/>
+          <w:lang w:eastAsia="en-US"/>
+        </w:rPr>
+        <w:t>agency</w:t>
       </w:r>
       <w:r>
         <w:rPr>
@@ -266,7 +406,240 @@
           <w:rFonts w:ascii="Times New Roman" w:hAnsi="Times New Roman"/>
           <w:lang w:eastAsia="en-US"/>
         </w:rPr>
-        <w:t>No this is a first mistake That’s Marti Blum lives in Holi</w:t>
+        <w:t xml:space="preserve">No this is a first </w:t>
+      </w:r>
+      <w:r>
+        <w:rPr>
+          <w:rFonts w:ascii="Times New Roman" w:hAnsi="Times New Roman"/>
+          <w:lang w:val="vi-VN" w:eastAsia="en-US"/>
+        </w:rPr>
+        <w:t xml:space="preserve">time for that </w:t>
+      </w:r>
+      <w:r>
+        <w:rPr>
+          <w:rFonts w:ascii="Times New Roman" w:hAnsi="Times New Roman"/>
+          <w:lang w:eastAsia="en-US"/>
+        </w:rPr>
+        <w:t xml:space="preserve">mistake That’s Marti Blum lives in </w:t>
+      </w:r>
+      <w:r>
+        <w:rPr>
+          <w:rFonts w:ascii="Times New Roman" w:hAnsi="Times New Roman"/>
+          <w:lang w:eastAsia="en-US"/>
+        </w:rPr>
+        <w:t>H</w:t>
+      </w:r>
+      <w:r>
+        <w:rPr>
+          <w:rFonts w:ascii="Times New Roman" w:hAnsi="Times New Roman"/>
+          <w:lang w:eastAsia="en-US"/>
+        </w:rPr>
+        <w:t>ol</w:t>
+      </w:r>
+      <w:r>
+        <w:rPr>
+          <w:rFonts w:ascii="Times New Roman" w:hAnsi="Times New Roman"/>
+          <w:lang w:val="vi-VN" w:eastAsia="en-US"/>
+        </w:rPr>
+        <w:t>l</w:t>
+      </w:r>
+      <w:r>
+        <w:rPr>
+          <w:rFonts w:ascii="Times New Roman" w:hAnsi="Times New Roman"/>
+          <w:lang w:eastAsia="en-US"/>
+        </w:rPr>
+        <w:t>y</w:t>
+      </w:r>
+      <w:r>
+        <w:rPr>
+          <w:rFonts w:ascii="Times New Roman" w:hAnsi="Times New Roman"/>
+          <w:lang w:eastAsia="en-US"/>
+        </w:rPr>
+        <w:t>w</w:t>
+      </w:r>
+      <w:r>
+        <w:rPr>
+          <w:rFonts w:ascii="Times New Roman" w:hAnsi="Times New Roman"/>
+          <w:lang w:eastAsia="en-US"/>
+        </w:rPr>
+        <w:t xml:space="preserve">ood </w:t>
+      </w:r>
+      <w:r>
+        <w:rPr>
+          <w:rFonts w:ascii="Times New Roman" w:hAnsi="Times New Roman"/>
+          <w:lang w:val="vi-VN" w:eastAsia="en-US"/>
+        </w:rPr>
+        <w:t>.</w:t>
+      </w:r>
+      <w:r>
+        <w:rPr>
+          <w:rFonts w:ascii="Times New Roman" w:hAnsi="Times New Roman"/>
+          <w:lang w:eastAsia="en-US"/>
+        </w:rPr>
+        <w:t xml:space="preserve">This is Marti Blum </w:t>
+      </w:r>
+      <w:r>
+        <w:rPr>
+          <w:rFonts w:ascii="Times New Roman" w:hAnsi="Times New Roman"/>
+          <w:lang w:eastAsia="en-US"/>
+        </w:rPr>
+        <w:t xml:space="preserve">live in New York. I spell my name. _ I </w:t>
+      </w:r>
+      <w:r>
+        <w:rPr>
+          <w:rFonts w:ascii="Times New Roman" w:hAnsi="Times New Roman"/>
+          <w:lang w:eastAsia="en-US"/>
+        </w:rPr>
+        <w:t>Marti _</w:t>
+      </w:r>
+    </w:p>
+    <w:p>
+      <w:pPr>
+        <w:spacing w:after="0" w:line="240" w:lineRule="auto"/>
+        <w:rPr>
+          <w:rFonts w:ascii="Times New Roman" w:hAnsi="Times New Roman"/>
+          <w:lang w:eastAsia="en-US"/>
+        </w:rPr>
+      </w:pPr>
+      <w:r>
+        <w:rPr>
+          <w:rFonts w:ascii="Times New Roman" w:hAnsi="Times New Roman"/>
+          <w:lang w:eastAsia="en-US"/>
+        </w:rPr>
+        <w:t>Oh, you can’t get me an acting job.</w:t>
+      </w:r>
+    </w:p>
+    <w:p>
+      <w:pPr>
+        <w:spacing w:after="0" w:line="240" w:lineRule="auto"/>
+        <w:rPr>
+          <w:rFonts w:ascii="Times New Roman" w:hAnsi="Times New Roman"/>
+          <w:lang w:eastAsia="en-US"/>
+        </w:rPr>
+      </w:pPr>
+      <w:r>
+        <w:rPr>
+          <w:rFonts w:ascii="Times New Roman" w:hAnsi="Times New Roman"/>
+          <w:lang w:eastAsia="en-US"/>
+        </w:rPr>
+        <w:t>I didn’t say that. I know a lot of people in New York and some of them movie business. I think I can get you an acting job. You need to get me a little time and I need to know a little more about you.</w:t>
+      </w:r>
+    </w:p>
+    <w:p>
+      <w:pPr>
+        <w:spacing w:after="0" w:line="240" w:lineRule="auto"/>
+        <w:rPr>
+          <w:rFonts w:ascii="Times New Roman" w:hAnsi="Times New Roman"/>
+          <w:lang w:eastAsia="en-US"/>
+        </w:rPr>
+      </w:pPr>
+      <w:r>
+        <w:rPr>
+          <w:rFonts w:ascii="Times New Roman" w:hAnsi="Times New Roman"/>
+          <w:lang w:eastAsia="en-US"/>
+        </w:rPr>
+        <w:t>Why I know you better I can find a perfect acting job for you.</w:t>
+      </w:r>
+    </w:p>
+    <w:p>
+      <w:pPr>
+        <w:spacing w:after="0" w:line="240" w:lineRule="auto"/>
+        <w:rPr>
+          <w:rFonts w:ascii="Times New Roman" w:hAnsi="Times New Roman"/>
+          <w:lang w:eastAsia="en-US"/>
+        </w:rPr>
+      </w:pPr>
+      <w:r>
+        <w:rPr>
+          <w:rFonts w:ascii="Times New Roman" w:hAnsi="Times New Roman"/>
+          <w:lang w:eastAsia="en-US"/>
+        </w:rPr>
+        <w:t>That’s great. Thank Marti.What do you want to know?</w:t>
+      </w:r>
+    </w:p>
+    <w:p>
+      <w:pPr>
+        <w:spacing w:after="0" w:line="240" w:lineRule="auto"/>
+        <w:rPr>
+          <w:rFonts w:ascii="Times New Roman" w:hAnsi="Times New Roman"/>
+          <w:lang w:eastAsia="en-US"/>
+        </w:rPr>
+      </w:pPr>
+      <w:r>
+        <w:rPr>
+          <w:rFonts w:ascii="Times New Roman" w:hAnsi="Times New Roman"/>
+          <w:lang w:eastAsia="en-US"/>
+        </w:rPr>
+        <w:t xml:space="preserve">Tell me about yourself. I know you live in an </w:t>
+      </w:r>
+      <w:r>
+        <w:rPr>
+          <w:rFonts w:ascii="Times New Roman" w:hAnsi="Times New Roman"/>
+          <w:lang w:eastAsia="en-US"/>
+        </w:rPr>
+        <w:t>apartment.Do you share your apartment with the roommate ?Do you live by yourself?</w:t>
+      </w:r>
+    </w:p>
+    <w:p>
+      <w:pPr>
+        <w:spacing w:after="0" w:line="240" w:lineRule="auto"/>
+        <w:rPr>
+          <w:rFonts w:ascii="Times New Roman" w:hAnsi="Times New Roman"/>
+          <w:lang w:eastAsia="en-US"/>
+        </w:rPr>
+      </w:pPr>
+      <w:r>
+        <w:rPr>
+          <w:rFonts w:ascii="Times New Roman" w:hAnsi="Times New Roman"/>
+          <w:lang w:eastAsia="en-US"/>
+        </w:rPr>
+        <w:t>No , I don’t live by myself, I live with roommate. His name is Benny.</w:t>
+      </w:r>
+    </w:p>
+    <w:p>
+      <w:pPr>
+        <w:spacing w:after="0" w:line="240" w:lineRule="auto"/>
+        <w:rPr>
+          <w:rFonts w:ascii="Times New Roman" w:hAnsi="Times New Roman"/>
+          <w:lang w:eastAsia="en-US"/>
+        </w:rPr>
+      </w:pPr>
+      <w:r>
+        <w:rPr>
+          <w:rFonts w:ascii="Times New Roman" w:hAnsi="Times New Roman"/>
+          <w:lang w:eastAsia="en-US"/>
+        </w:rPr>
+        <w:t>That just start. Tell me about yourself.</w:t>
+      </w:r>
+    </w:p>
+    <w:p>
+      <w:pPr>
+        <w:spacing w:after="0" w:line="240" w:lineRule="auto"/>
+        <w:rPr>
+          <w:rFonts w:ascii="Times New Roman" w:hAnsi="Times New Roman"/>
+          <w:lang w:eastAsia="en-US"/>
+        </w:rPr>
+      </w:pPr>
+      <w:r>
+        <w:rPr>
+          <w:rFonts w:ascii="Times New Roman" w:hAnsi="Times New Roman"/>
+          <w:lang w:eastAsia="en-US"/>
+        </w:rPr>
+        <w:t xml:space="preserve">I’m from China.my mother and father still live there. My grandmother live with them in the house. I don’t have any brother and sister.I wasn’t </w:t>
+      </w:r>
+      <w:r>
+        <w:rPr>
+          <w:rFonts w:ascii="Times New Roman" w:hAnsi="Times New Roman"/>
+          <w:lang w:eastAsia="en-US"/>
+        </w:rPr>
+        <w:t>medical</w:t>
+      </w:r>
+      <w:r>
+        <w:rPr>
+          <w:rFonts w:ascii="Times New Roman" w:hAnsi="Times New Roman"/>
+          <w:lang w:val="vi-VN" w:eastAsia="en-US"/>
+        </w:rPr>
+        <w:t xml:space="preserve"> school</w:t>
       </w:r>
       <w:bookmarkStart w:id="0" w:name="_GoBack"/>
       <w:bookmarkEnd w:id="0"/>
@@ -275,163 +648,7 @@
           <w:rFonts w:ascii="Times New Roman" w:hAnsi="Times New Roman"/>
           <w:lang w:eastAsia="en-US"/>
         </w:rPr>
-        <w:t xml:space="preserve"> This is Marti Blum </w:t>
-      </w:r>
-      <w:r>
-        <w:rPr>
-          <w:rFonts w:ascii="Times New Roman" w:hAnsi="Times New Roman"/>
-          <w:lang w:eastAsia="en-US"/>
-        </w:rPr>
-        <w:t xml:space="preserve">live in New York. I spell my name. _ I </w:t>
-      </w:r>
-      <w:r>
-        <w:rPr>
-          <w:rFonts w:ascii="Times New Roman" w:hAnsi="Times New Roman"/>
-          <w:lang w:eastAsia="en-US"/>
-        </w:rPr>
-        <w:t>Marti _</w:t>
-      </w:r>
-    </w:p>
-    <w:p>
-      <w:pPr>
-        <w:spacing w:after="0" w:line="240" w:lineRule="auto"/>
-        <w:rPr>
-          <w:rFonts w:ascii="Times New Roman" w:hAnsi="Times New Roman"/>
-          <w:lang w:eastAsia="en-US"/>
-        </w:rPr>
-      </w:pPr>
-      <w:r>
-        <w:rPr>
-          <w:rFonts w:ascii="Times New Roman" w:hAnsi="Times New Roman"/>
-          <w:lang w:eastAsia="en-US"/>
-        </w:rPr>
-        <w:t>Oh, you can’t get me an acting job.</w:t>
-      </w:r>
-    </w:p>
-    <w:p>
-      <w:pPr>
-        <w:spacing w:after="0" w:line="240" w:lineRule="auto"/>
-        <w:rPr>
-          <w:rFonts w:ascii="Times New Roman" w:hAnsi="Times New Roman"/>
-          <w:lang w:eastAsia="en-US"/>
-        </w:rPr>
-      </w:pPr>
-      <w:r>
-        <w:rPr>
-          <w:rFonts w:ascii="Times New Roman" w:hAnsi="Times New Roman"/>
-          <w:lang w:eastAsia="en-US"/>
-        </w:rPr>
-        <w:t>I didn’t say that. I know a lot of people in New York and some of them movie business. I think I can get you an acting job. You need to get me a little time and I need to know a little more about you.</w:t>
-      </w:r>
-    </w:p>
-    <w:p>
-      <w:pPr>
-        <w:spacing w:after="0" w:line="240" w:lineRule="auto"/>
-        <w:rPr>
-          <w:rFonts w:ascii="Times New Roman" w:hAnsi="Times New Roman"/>
-          <w:lang w:eastAsia="en-US"/>
-        </w:rPr>
-      </w:pPr>
-      <w:r>
-        <w:rPr>
-          <w:rFonts w:ascii="Times New Roman" w:hAnsi="Times New Roman"/>
-          <w:lang w:eastAsia="en-US"/>
-        </w:rPr>
-        <w:t>Why I know you better I can find a perfect acting job for you.</w:t>
-      </w:r>
-    </w:p>
-    <w:p>
-      <w:pPr>
-        <w:spacing w:after="0" w:line="240" w:lineRule="auto"/>
-        <w:rPr>
-          <w:rFonts w:ascii="Times New Roman" w:hAnsi="Times New Roman"/>
-          <w:lang w:eastAsia="en-US"/>
-        </w:rPr>
-      </w:pPr>
-      <w:r>
-        <w:rPr>
-          <w:rFonts w:ascii="Times New Roman" w:hAnsi="Times New Roman"/>
-          <w:lang w:eastAsia="en-US"/>
-        </w:rPr>
-        <w:t>That’s great. Thank Marti.What do you want to know?</w:t>
-      </w:r>
-    </w:p>
-    <w:p>
-      <w:pPr>
-        <w:spacing w:after="0" w:line="240" w:lineRule="auto"/>
-        <w:rPr>
-          <w:rFonts w:ascii="Times New Roman" w:hAnsi="Times New Roman"/>
-          <w:lang w:eastAsia="en-US"/>
-        </w:rPr>
-      </w:pPr>
-      <w:r>
-        <w:rPr>
-          <w:rFonts w:ascii="Times New Roman" w:hAnsi="Times New Roman"/>
-          <w:lang w:eastAsia="en-US"/>
-        </w:rPr>
-        <w:t xml:space="preserve">Tell me about yourself. I know you live in an </w:t>
-      </w:r>
-      <w:r>
-        <w:rPr>
-          <w:rFonts w:ascii="Times New Roman" w:hAnsi="Times New Roman"/>
-          <w:lang w:eastAsia="en-US"/>
-        </w:rPr>
-        <w:t>apartment.Do you share your apartment with the roommate ?Do you live by yourself?</w:t>
-      </w:r>
-    </w:p>
-    <w:p>
-      <w:pPr>
-        <w:spacing w:after="0" w:line="240" w:lineRule="auto"/>
-        <w:rPr>
-          <w:rFonts w:ascii="Times New Roman" w:hAnsi="Times New Roman"/>
-          <w:lang w:eastAsia="en-US"/>
-        </w:rPr>
-      </w:pPr>
-      <w:r>
-        <w:rPr>
-          <w:rFonts w:ascii="Times New Roman" w:hAnsi="Times New Roman"/>
-          <w:lang w:eastAsia="en-US"/>
-        </w:rPr>
-        <w:t>No , I don’t live by myself, I live with roommate. His name is Benny.</w:t>
-      </w:r>
-    </w:p>
-    <w:p>
-      <w:pPr>
-        <w:spacing w:after="0" w:line="240" w:lineRule="auto"/>
-        <w:rPr>
-          <w:rFonts w:ascii="Times New Roman" w:hAnsi="Times New Roman"/>
-          <w:lang w:eastAsia="en-US"/>
-        </w:rPr>
-      </w:pPr>
-      <w:r>
-        <w:rPr>
-          <w:rFonts w:ascii="Times New Roman" w:hAnsi="Times New Roman"/>
-          <w:lang w:eastAsia="en-US"/>
-        </w:rPr>
-        <w:t>That just start. Tell me about yourself.</w:t>
-      </w:r>
-    </w:p>
-    <w:p>
-      <w:pPr>
-        <w:spacing w:after="0" w:line="240" w:lineRule="auto"/>
-        <w:rPr>
-          <w:rFonts w:ascii="Times New Roman" w:hAnsi="Times New Roman"/>
-          <w:lang w:eastAsia="en-US"/>
-        </w:rPr>
-      </w:pPr>
-      <w:r>
-        <w:rPr>
-          <w:rFonts w:ascii="Times New Roman" w:hAnsi="Times New Roman"/>
-          <w:lang w:eastAsia="en-US"/>
-        </w:rPr>
-        <w:t xml:space="preserve">I’m from China.my mother and father still live there. My grandmother live with them in the house. I don’t have any brother and sister.I wasn’t </w:t>
-      </w:r>
-      <w:r>
-        <w:rPr>
-          <w:rFonts w:ascii="Times New Roman" w:hAnsi="Times New Roman"/>
-          <w:lang w:eastAsia="en-US"/>
-        </w:rPr>
-        <w:t>_ Because my parents want a miss to be an doctor</w:t>
+        <w:t xml:space="preserve"> Because my parents want a miss to be an doctor</w:t>
       </w:r>
     </w:p>
     <w:p>

--- a/Wall Stress/Unit25/25.1.docx
+++ b/Wall Stress/Unit25/25.1.docx
@@ -1448,16 +1448,7 @@
           <w:szCs w:val="24"/>
           <w:lang w:val="en-US"/>
         </w:rPr>
-        <w:t>It</w:t>
-      </w:r>
-      <w:r>
-        <w:rPr>
-          <w:rFonts w:hint="default" w:ascii="Times New Roman" w:hAnsi="Times New Roman" w:cs="Times New Roman"/>
-          <w:sz w:val="24"/>
-          <w:szCs w:val="24"/>
-          <w:lang w:val="en-US"/>
-        </w:rPr>
-        <w:t xml:space="preserve">’s good to see you Paul. Are you still live in with your </w:t>
+        <w:t xml:space="preserve">It’s good to see you Paul. Are you still live in with your </w:t>
       </w:r>
       <w:r>
         <w:rPr>
@@ -3334,7 +3325,7 @@
           <w:shd w:val="clear" w:fill="FFFFFF"/>
           <w:lang w:val="en-US" w:eastAsia="en-US"/>
         </w:rPr>
-        <w:t>You’re a jactip. But not looking enough to play a model</w:t>
+        <w:t>You’re a attractive. But not good-looking enough to play a model</w:t>
       </w:r>
     </w:p>
     <w:p>
@@ -4057,24 +4048,2208 @@
           <w:shd w:val="clear" w:fill="FFFFFF"/>
           <w:lang w:val="en-US" w:eastAsia="en-US"/>
         </w:rPr>
-        <w:t xml:space="preserve">Mary is too young to be </w:t>
-      </w:r>
+        <w:t>Mary is too young to be professor</w:t>
+      </w:r>
+    </w:p>
+    <w:p>
+      <w:pPr>
+        <w:spacing w:after="0" w:line="240" w:lineRule="auto"/>
+        <w:rPr>
+          <w:rFonts w:hint="default" w:ascii="Times New Roman" w:hAnsi="Times New Roman" w:eastAsia="Consolas" w:cs="Times New Roman"/>
+          <w:b w:val="0"/>
+          <w:i w:val="0"/>
+          <w:caps w:val="0"/>
+          <w:color w:val="222222"/>
+          <w:spacing w:val="0"/>
+          <w:sz w:val="24"/>
+          <w:szCs w:val="24"/>
+          <w:shd w:val="clear" w:fill="FFFFFF"/>
+          <w:lang w:val="en-US" w:eastAsia="en-US"/>
+        </w:rPr>
+      </w:pPr>
+      <w:r>
+        <w:rPr>
+          <w:rFonts w:hint="default" w:ascii="Times New Roman" w:hAnsi="Times New Roman" w:eastAsia="Consolas" w:cs="Times New Roman"/>
+          <w:b w:val="0"/>
+          <w:i w:val="0"/>
+          <w:caps w:val="0"/>
+          <w:color w:val="222222"/>
+          <w:spacing w:val="0"/>
+          <w:sz w:val="24"/>
+          <w:szCs w:val="24"/>
+          <w:shd w:val="clear" w:fill="FFFFFF"/>
+          <w:lang w:val="en-US" w:eastAsia="en-US"/>
+        </w:rPr>
+        <w:t>Wia is not large enough to play a giant</w:t>
+      </w:r>
+    </w:p>
+    <w:p>
+      <w:pPr>
+        <w:spacing w:after="0" w:line="240" w:lineRule="auto"/>
+        <w:rPr>
+          <w:rFonts w:hint="default" w:ascii="Times New Roman" w:hAnsi="Times New Roman" w:eastAsia="Consolas" w:cs="Times New Roman"/>
+          <w:b w:val="0"/>
+          <w:i w:val="0"/>
+          <w:caps w:val="0"/>
+          <w:color w:val="222222"/>
+          <w:spacing w:val="0"/>
+          <w:sz w:val="24"/>
+          <w:szCs w:val="24"/>
+          <w:shd w:val="clear" w:fill="FFFFFF"/>
+          <w:lang w:val="en-US" w:eastAsia="en-US"/>
+        </w:rPr>
+      </w:pPr>
+    </w:p>
+    <w:p>
+      <w:pPr>
+        <w:spacing w:after="0" w:line="240" w:lineRule="auto"/>
+        <w:rPr>
+          <w:rFonts w:hint="default" w:ascii="Times New Roman" w:hAnsi="Times New Roman" w:eastAsia="Consolas" w:cs="Times New Roman"/>
+          <w:b w:val="0"/>
+          <w:i w:val="0"/>
+          <w:caps w:val="0"/>
+          <w:color w:val="222222"/>
+          <w:spacing w:val="0"/>
+          <w:sz w:val="24"/>
+          <w:szCs w:val="24"/>
+          <w:shd w:val="clear" w:fill="FFFFFF"/>
+          <w:lang w:val="en-US" w:eastAsia="en-US"/>
+        </w:rPr>
+      </w:pPr>
+    </w:p>
+    <w:p>
+      <w:pPr>
+        <w:spacing w:after="0" w:line="240" w:lineRule="auto"/>
+        <w:rPr>
+          <w:rFonts w:hint="default" w:ascii="Times New Roman" w:hAnsi="Times New Roman" w:eastAsia="Consolas" w:cs="Times New Roman"/>
+          <w:b w:val="0"/>
+          <w:i w:val="0"/>
+          <w:caps w:val="0"/>
+          <w:color w:val="222222"/>
+          <w:spacing w:val="0"/>
+          <w:sz w:val="24"/>
+          <w:szCs w:val="24"/>
+          <w:shd w:val="clear" w:fill="FFFFFF"/>
+          <w:lang w:val="en-US" w:eastAsia="en-US"/>
+        </w:rPr>
+      </w:pPr>
+      <w:r>
+        <w:rPr>
+          <w:rFonts w:hint="default" w:ascii="Times New Roman" w:hAnsi="Times New Roman" w:eastAsia="Consolas" w:cs="Times New Roman"/>
+          <w:b/>
+          <w:bCs/>
+          <w:i w:val="0"/>
+          <w:caps w:val="0"/>
+          <w:color w:val="222222"/>
+          <w:spacing w:val="0"/>
+          <w:sz w:val="24"/>
+          <w:szCs w:val="24"/>
+          <w:shd w:val="clear" w:fill="FFFFFF"/>
+          <w:lang w:val="en-US" w:eastAsia="en-US"/>
+        </w:rPr>
+        <w:t>Conversation</w:t>
+      </w:r>
+    </w:p>
+    <w:p>
+      <w:pPr>
+        <w:spacing w:after="0" w:line="240" w:lineRule="auto"/>
+        <w:rPr>
+          <w:rFonts w:hint="default" w:ascii="Times New Roman" w:hAnsi="Times New Roman" w:eastAsia="Consolas" w:cs="Times New Roman"/>
+          <w:b w:val="0"/>
+          <w:i w:val="0"/>
+          <w:caps w:val="0"/>
+          <w:color w:val="222222"/>
+          <w:spacing w:val="0"/>
+          <w:sz w:val="24"/>
+          <w:szCs w:val="24"/>
+          <w:shd w:val="clear" w:fill="FFFFFF"/>
+          <w:lang w:val="en-US" w:eastAsia="en-US"/>
+        </w:rPr>
+      </w:pPr>
+      <w:r>
+        <w:rPr>
+          <w:rFonts w:hint="default" w:ascii="Times New Roman" w:hAnsi="Times New Roman" w:eastAsia="Consolas" w:cs="Times New Roman"/>
+          <w:b w:val="0"/>
+          <w:i w:val="0"/>
+          <w:caps w:val="0"/>
+          <w:color w:val="222222"/>
+          <w:spacing w:val="0"/>
+          <w:sz w:val="24"/>
+          <w:szCs w:val="24"/>
+          <w:shd w:val="clear" w:fill="FFFFFF"/>
+          <w:lang w:val="en-US" w:eastAsia="en-US"/>
+        </w:rPr>
+        <w:t>Look at him, I think you can play that role, Shen</w:t>
+      </w:r>
+    </w:p>
+    <w:p>
+      <w:pPr>
+        <w:spacing w:after="0" w:line="240" w:lineRule="auto"/>
+        <w:rPr>
+          <w:rFonts w:hint="default" w:ascii="Times New Roman" w:hAnsi="Times New Roman" w:eastAsia="Consolas" w:cs="Times New Roman"/>
+          <w:b w:val="0"/>
+          <w:i w:val="0"/>
+          <w:caps w:val="0"/>
+          <w:color w:val="222222"/>
+          <w:spacing w:val="0"/>
+          <w:sz w:val="24"/>
+          <w:szCs w:val="24"/>
+          <w:shd w:val="clear" w:fill="FFFFFF"/>
+          <w:lang w:val="en-US" w:eastAsia="en-US"/>
+        </w:rPr>
+      </w:pPr>
+      <w:r>
+        <w:rPr>
+          <w:rFonts w:hint="default" w:ascii="Times New Roman" w:hAnsi="Times New Roman" w:eastAsia="Consolas" w:cs="Times New Roman"/>
+          <w:b w:val="0"/>
+          <w:i w:val="0"/>
+          <w:caps w:val="0"/>
+          <w:color w:val="222222"/>
+          <w:spacing w:val="0"/>
+          <w:sz w:val="24"/>
+          <w:szCs w:val="24"/>
+          <w:shd w:val="clear" w:fill="FFFFFF"/>
+          <w:lang w:val="en-US" w:eastAsia="en-US"/>
+        </w:rPr>
+        <w:t>No, I can’t. I don’t have red hair</w:t>
+      </w:r>
+    </w:p>
+    <w:p>
+      <w:pPr>
+        <w:spacing w:after="0" w:line="240" w:lineRule="auto"/>
+        <w:rPr>
+          <w:rFonts w:hint="default" w:ascii="Times New Roman" w:hAnsi="Times New Roman" w:eastAsia="Consolas" w:cs="Times New Roman"/>
+          <w:b w:val="0"/>
+          <w:i w:val="0"/>
+          <w:caps w:val="0"/>
+          <w:color w:val="222222"/>
+          <w:spacing w:val="0"/>
+          <w:sz w:val="24"/>
+          <w:szCs w:val="24"/>
+          <w:shd w:val="clear" w:fill="FFFFFF"/>
+          <w:lang w:val="en-US" w:eastAsia="en-US"/>
+        </w:rPr>
+      </w:pPr>
+      <w:r>
+        <w:rPr>
+          <w:rFonts w:hint="default" w:ascii="Times New Roman" w:hAnsi="Times New Roman" w:eastAsia="Consolas" w:cs="Times New Roman"/>
+          <w:b w:val="0"/>
+          <w:i w:val="0"/>
+          <w:caps w:val="0"/>
+          <w:color w:val="222222"/>
+          <w:spacing w:val="0"/>
+          <w:sz w:val="24"/>
+          <w:szCs w:val="24"/>
+          <w:shd w:val="clear" w:fill="FFFFFF"/>
+          <w:lang w:val="en-US" w:eastAsia="en-US"/>
+        </w:rPr>
+        <w:t>Look at that large man, you can play that role?</w:t>
+      </w:r>
+    </w:p>
+    <w:p>
+      <w:pPr>
+        <w:spacing w:after="0" w:line="240" w:lineRule="auto"/>
+        <w:rPr>
+          <w:rFonts w:hint="default" w:ascii="Times New Roman" w:hAnsi="Times New Roman" w:eastAsia="Consolas" w:cs="Times New Roman"/>
+          <w:b w:val="0"/>
+          <w:i w:val="0"/>
+          <w:caps w:val="0"/>
+          <w:color w:val="222222"/>
+          <w:spacing w:val="0"/>
+          <w:sz w:val="24"/>
+          <w:szCs w:val="24"/>
+          <w:shd w:val="clear" w:fill="FFFFFF"/>
+          <w:lang w:val="en-US" w:eastAsia="en-US"/>
+        </w:rPr>
+      </w:pPr>
+      <w:r>
+        <w:rPr>
+          <w:rFonts w:hint="default" w:ascii="Times New Roman" w:hAnsi="Times New Roman" w:eastAsia="Consolas" w:cs="Times New Roman"/>
+          <w:b w:val="0"/>
+          <w:i w:val="0"/>
+          <w:caps w:val="0"/>
+          <w:color w:val="222222"/>
+          <w:spacing w:val="0"/>
+          <w:sz w:val="24"/>
+          <w:szCs w:val="24"/>
+          <w:shd w:val="clear" w:fill="FFFFFF"/>
+          <w:lang w:val="en-US" w:eastAsia="en-US"/>
+        </w:rPr>
+        <w:t xml:space="preserve">No, I am not large enough </w:t>
+      </w:r>
+    </w:p>
+    <w:p>
+      <w:pPr>
+        <w:spacing w:after="0" w:line="240" w:lineRule="auto"/>
+        <w:rPr>
+          <w:rFonts w:hint="default" w:ascii="Times New Roman" w:hAnsi="Times New Roman" w:eastAsia="Consolas" w:cs="Times New Roman"/>
+          <w:b w:val="0"/>
+          <w:i w:val="0"/>
+          <w:caps w:val="0"/>
+          <w:color w:val="222222"/>
+          <w:spacing w:val="0"/>
+          <w:sz w:val="24"/>
+          <w:szCs w:val="24"/>
+          <w:shd w:val="clear" w:fill="FFFFFF"/>
+          <w:lang w:val="en-US" w:eastAsia="en-US"/>
+        </w:rPr>
+      </w:pPr>
+      <w:r>
+        <w:rPr>
+          <w:rFonts w:hint="default" w:ascii="Times New Roman" w:hAnsi="Times New Roman" w:eastAsia="Consolas" w:cs="Times New Roman"/>
+          <w:b w:val="0"/>
+          <w:i w:val="0"/>
+          <w:caps w:val="0"/>
+          <w:color w:val="222222"/>
+          <w:spacing w:val="0"/>
+          <w:sz w:val="24"/>
+          <w:szCs w:val="24"/>
+          <w:shd w:val="clear" w:fill="FFFFFF"/>
+          <w:lang w:val="en-US" w:eastAsia="en-US"/>
+        </w:rPr>
+        <w:t>Can you play this role, it’s a teacher in a school</w:t>
+      </w:r>
+    </w:p>
+    <w:p>
+      <w:pPr>
+        <w:spacing w:after="0" w:line="240" w:lineRule="auto"/>
+        <w:rPr>
+          <w:rFonts w:hint="default" w:ascii="Times New Roman" w:hAnsi="Times New Roman" w:eastAsia="Consolas" w:cs="Times New Roman"/>
+          <w:b w:val="0"/>
+          <w:i w:val="0"/>
+          <w:caps w:val="0"/>
+          <w:color w:val="222222"/>
+          <w:spacing w:val="0"/>
+          <w:sz w:val="24"/>
+          <w:szCs w:val="24"/>
+          <w:shd w:val="clear" w:fill="FFFFFF"/>
+          <w:lang w:val="en-US" w:eastAsia="en-US"/>
+        </w:rPr>
+      </w:pPr>
+      <w:r>
+        <w:rPr>
+          <w:rFonts w:hint="default" w:ascii="Times New Roman" w:hAnsi="Times New Roman" w:eastAsia="Consolas" w:cs="Times New Roman"/>
+          <w:b w:val="0"/>
+          <w:i w:val="0"/>
+          <w:caps w:val="0"/>
+          <w:color w:val="222222"/>
+          <w:spacing w:val="0"/>
+          <w:sz w:val="24"/>
+          <w:szCs w:val="24"/>
+          <w:shd w:val="clear" w:fill="FFFFFF"/>
+          <w:lang w:val="en-US" w:eastAsia="en-US"/>
+        </w:rPr>
+        <w:t>Yes, I can play a teacher. I taught a class when Marti got me a job</w:t>
+      </w:r>
+    </w:p>
+    <w:p>
+      <w:pPr>
+        <w:spacing w:after="0" w:line="240" w:lineRule="auto"/>
+        <w:rPr>
+          <w:rFonts w:hint="default" w:ascii="Times New Roman" w:hAnsi="Times New Roman" w:eastAsia="Consolas" w:cs="Times New Roman"/>
+          <w:b w:val="0"/>
+          <w:i w:val="0"/>
+          <w:caps w:val="0"/>
+          <w:color w:val="222222"/>
+          <w:spacing w:val="0"/>
+          <w:sz w:val="24"/>
+          <w:szCs w:val="24"/>
+          <w:shd w:val="clear" w:fill="FFFFFF"/>
+          <w:lang w:val="en-US" w:eastAsia="en-US"/>
+        </w:rPr>
+      </w:pPr>
+      <w:r>
+        <w:rPr>
+          <w:rFonts w:hint="default" w:ascii="Times New Roman" w:hAnsi="Times New Roman" w:eastAsia="Consolas" w:cs="Times New Roman"/>
+          <w:b w:val="0"/>
+          <w:i w:val="0"/>
+          <w:caps w:val="0"/>
+          <w:color w:val="222222"/>
+          <w:spacing w:val="0"/>
+          <w:sz w:val="24"/>
+          <w:szCs w:val="24"/>
+          <w:shd w:val="clear" w:fill="FFFFFF"/>
+          <w:lang w:val="en-US" w:eastAsia="en-US"/>
+        </w:rPr>
+        <w:t>Yes, you're right. Well, you can play this old businessman</w:t>
+      </w:r>
+    </w:p>
+    <w:p>
+      <w:pPr>
+        <w:spacing w:after="0" w:line="240" w:lineRule="auto"/>
+        <w:rPr>
+          <w:rFonts w:hint="default" w:ascii="Times New Roman" w:hAnsi="Times New Roman" w:eastAsia="Consolas" w:cs="Times New Roman"/>
+          <w:b w:val="0"/>
+          <w:i w:val="0"/>
+          <w:caps w:val="0"/>
+          <w:color w:val="222222"/>
+          <w:spacing w:val="0"/>
+          <w:sz w:val="24"/>
+          <w:szCs w:val="24"/>
+          <w:shd w:val="clear" w:fill="FFFFFF"/>
+          <w:lang w:val="en-US" w:eastAsia="en-US"/>
+        </w:rPr>
+      </w:pPr>
+      <w:r>
+        <w:rPr>
+          <w:rFonts w:hint="default" w:ascii="Times New Roman" w:hAnsi="Times New Roman" w:eastAsia="Consolas" w:cs="Times New Roman"/>
+          <w:b w:val="0"/>
+          <w:i w:val="0"/>
+          <w:caps w:val="0"/>
+          <w:color w:val="222222"/>
+          <w:spacing w:val="0"/>
+          <w:sz w:val="24"/>
+          <w:szCs w:val="24"/>
+          <w:shd w:val="clear" w:fill="FFFFFF"/>
+          <w:lang w:val="en-US" w:eastAsia="en-US"/>
+        </w:rPr>
+        <w:t>He is very old. I am not old enough to play this businessman.</w:t>
+      </w:r>
+    </w:p>
+    <w:p>
+      <w:pPr>
+        <w:spacing w:after="0" w:line="240" w:lineRule="auto"/>
+        <w:rPr>
+          <w:rFonts w:hint="default" w:ascii="Times New Roman" w:hAnsi="Times New Roman" w:eastAsia="Consolas" w:cs="Times New Roman"/>
+          <w:b w:val="0"/>
+          <w:i w:val="0"/>
+          <w:caps w:val="0"/>
+          <w:color w:val="222222"/>
+          <w:spacing w:val="0"/>
+          <w:sz w:val="24"/>
+          <w:szCs w:val="24"/>
+          <w:shd w:val="clear" w:fill="FFFFFF"/>
+          <w:lang w:val="en-US" w:eastAsia="en-US"/>
+        </w:rPr>
+      </w:pPr>
+      <w:r>
+        <w:rPr>
+          <w:rFonts w:hint="default" w:ascii="Times New Roman" w:hAnsi="Times New Roman" w:eastAsia="Consolas" w:cs="Times New Roman"/>
+          <w:b w:val="0"/>
+          <w:i w:val="0"/>
+          <w:caps w:val="0"/>
+          <w:color w:val="222222"/>
+          <w:spacing w:val="0"/>
+          <w:sz w:val="24"/>
+          <w:szCs w:val="24"/>
+          <w:shd w:val="clear" w:fill="FFFFFF"/>
+          <w:lang w:val="en-US" w:eastAsia="en-US"/>
+        </w:rPr>
+        <w:t>Okay, you can play a baby?</w:t>
+      </w:r>
+    </w:p>
+    <w:p>
+      <w:pPr>
+        <w:spacing w:after="0" w:line="240" w:lineRule="auto"/>
+        <w:rPr>
+          <w:rFonts w:hint="default" w:ascii="Times New Roman" w:hAnsi="Times New Roman" w:eastAsia="Consolas" w:cs="Times New Roman"/>
+          <w:b w:val="0"/>
+          <w:i w:val="0"/>
+          <w:caps w:val="0"/>
+          <w:color w:val="222222"/>
+          <w:spacing w:val="0"/>
+          <w:sz w:val="24"/>
+          <w:szCs w:val="24"/>
+          <w:shd w:val="clear" w:fill="FFFFFF"/>
+          <w:lang w:val="en-US" w:eastAsia="en-US"/>
+        </w:rPr>
+      </w:pPr>
+      <w:r>
+        <w:rPr>
+          <w:rFonts w:hint="default" w:ascii="Times New Roman" w:hAnsi="Times New Roman" w:eastAsia="Consolas" w:cs="Times New Roman"/>
+          <w:b w:val="0"/>
+          <w:i w:val="0"/>
+          <w:caps w:val="0"/>
+          <w:color w:val="222222"/>
+          <w:spacing w:val="0"/>
+          <w:sz w:val="24"/>
+          <w:szCs w:val="24"/>
+          <w:shd w:val="clear" w:fill="FFFFFF"/>
+          <w:lang w:val="en-US" w:eastAsia="en-US"/>
+        </w:rPr>
+        <w:t>No, I am too old to play a baby.</w:t>
+      </w:r>
+    </w:p>
+    <w:p>
+      <w:pPr>
+        <w:spacing w:after="0" w:line="240" w:lineRule="auto"/>
+        <w:rPr>
+          <w:rFonts w:hint="default" w:ascii="Times New Roman" w:hAnsi="Times New Roman" w:eastAsia="Consolas" w:cs="Times New Roman"/>
+          <w:b w:val="0"/>
+          <w:i w:val="0"/>
+          <w:caps w:val="0"/>
+          <w:color w:val="222222"/>
+          <w:spacing w:val="0"/>
+          <w:sz w:val="24"/>
+          <w:szCs w:val="24"/>
+          <w:shd w:val="clear" w:fill="FFFFFF"/>
+          <w:lang w:val="en-US" w:eastAsia="en-US"/>
+        </w:rPr>
+      </w:pPr>
+      <w:r>
+        <w:rPr>
+          <w:rFonts w:hint="default" w:ascii="Times New Roman" w:hAnsi="Times New Roman" w:eastAsia="Consolas" w:cs="Times New Roman"/>
+          <w:b w:val="0"/>
+          <w:i w:val="0"/>
+          <w:caps w:val="0"/>
+          <w:color w:val="222222"/>
+          <w:spacing w:val="0"/>
+          <w:sz w:val="24"/>
+          <w:szCs w:val="24"/>
+          <w:shd w:val="clear" w:fill="FFFFFF"/>
+          <w:lang w:val="en-US" w:eastAsia="en-US"/>
+        </w:rPr>
+        <w:t>Well, you are too large, too tall and too old to play this role</w:t>
+      </w:r>
+    </w:p>
+    <w:p>
+      <w:pPr>
+        <w:spacing w:after="0" w:line="240" w:lineRule="auto"/>
+        <w:rPr>
+          <w:rFonts w:hint="default" w:ascii="Times New Roman" w:hAnsi="Times New Roman" w:eastAsia="Consolas" w:cs="Times New Roman"/>
+          <w:b w:val="0"/>
+          <w:i w:val="0"/>
+          <w:caps w:val="0"/>
+          <w:color w:val="222222"/>
+          <w:spacing w:val="0"/>
+          <w:sz w:val="24"/>
+          <w:szCs w:val="24"/>
+          <w:shd w:val="clear" w:fill="FFFFFF"/>
+          <w:lang w:val="en-US" w:eastAsia="en-US"/>
+        </w:rPr>
+      </w:pPr>
+      <w:r>
+        <w:rPr>
+          <w:rFonts w:hint="default" w:ascii="Times New Roman" w:hAnsi="Times New Roman" w:eastAsia="Consolas" w:cs="Times New Roman"/>
+          <w:b w:val="0"/>
+          <w:i w:val="0"/>
+          <w:caps w:val="0"/>
+          <w:color w:val="222222"/>
+          <w:spacing w:val="0"/>
+          <w:sz w:val="24"/>
+          <w:szCs w:val="24"/>
+          <w:shd w:val="clear" w:fill="FFFFFF"/>
+          <w:lang w:val="en-US" w:eastAsia="en-US"/>
+        </w:rPr>
+        <w:t>No, Benny! I can play him. I have the right look!</w:t>
+      </w:r>
+    </w:p>
+    <w:p>
+      <w:pPr>
+        <w:spacing w:after="0" w:line="240" w:lineRule="auto"/>
+        <w:rPr>
+          <w:rFonts w:hint="default" w:ascii="Times New Roman" w:hAnsi="Times New Roman" w:eastAsia="Consolas" w:cs="Times New Roman"/>
+          <w:b w:val="0"/>
+          <w:i w:val="0"/>
+          <w:caps w:val="0"/>
+          <w:color w:val="222222"/>
+          <w:spacing w:val="0"/>
+          <w:sz w:val="24"/>
+          <w:szCs w:val="24"/>
+          <w:shd w:val="clear" w:fill="FFFFFF"/>
+          <w:lang w:val="en-US" w:eastAsia="en-US"/>
+        </w:rPr>
+      </w:pPr>
+    </w:p>
+    <w:p>
+      <w:pPr>
+        <w:spacing w:after="0" w:line="240" w:lineRule="auto"/>
+        <w:rPr>
+          <w:rFonts w:hint="default" w:ascii="Times New Roman" w:hAnsi="Times New Roman" w:eastAsia="Consolas" w:cs="Times New Roman"/>
+          <w:b w:val="0"/>
+          <w:i w:val="0"/>
+          <w:caps w:val="0"/>
+          <w:color w:val="222222"/>
+          <w:spacing w:val="0"/>
+          <w:sz w:val="24"/>
+          <w:szCs w:val="24"/>
+          <w:shd w:val="clear" w:fill="FFFFFF"/>
+          <w:lang w:val="en-US" w:eastAsia="en-US"/>
+        </w:rPr>
+      </w:pPr>
+      <w:r>
+        <w:rPr>
+          <w:rFonts w:hint="default" w:ascii="Times New Roman" w:hAnsi="Times New Roman" w:eastAsia="Consolas" w:cs="Times New Roman"/>
+          <w:b/>
+          <w:bCs/>
+          <w:i w:val="0"/>
+          <w:caps w:val="0"/>
+          <w:color w:val="222222"/>
+          <w:spacing w:val="0"/>
+          <w:sz w:val="24"/>
+          <w:szCs w:val="24"/>
+          <w:shd w:val="clear" w:fill="FFFFFF"/>
+          <w:lang w:val="en-US" w:eastAsia="en-US"/>
+        </w:rPr>
+        <w:t>Exercise</w:t>
+      </w:r>
+    </w:p>
+    <w:p>
+      <w:pPr>
+        <w:spacing w:after="0" w:line="240" w:lineRule="auto"/>
+        <w:rPr>
+          <w:rFonts w:hint="default" w:ascii="Times New Roman" w:hAnsi="Times New Roman" w:eastAsia="Consolas" w:cs="Times New Roman"/>
+          <w:b w:val="0"/>
+          <w:i w:val="0"/>
+          <w:caps w:val="0"/>
+          <w:color w:val="222222"/>
+          <w:spacing w:val="0"/>
+          <w:sz w:val="24"/>
+          <w:szCs w:val="24"/>
+          <w:shd w:val="clear" w:fill="FFFFFF"/>
+          <w:lang w:val="en-US" w:eastAsia="en-US"/>
+        </w:rPr>
+      </w:pPr>
+      <w:r>
+        <w:rPr>
+          <w:rFonts w:hint="default" w:ascii="Times New Roman" w:hAnsi="Times New Roman" w:eastAsia="Consolas" w:cs="Times New Roman"/>
+          <w:b w:val="0"/>
+          <w:i w:val="0"/>
+          <w:caps w:val="0"/>
+          <w:color w:val="222222"/>
+          <w:spacing w:val="0"/>
+          <w:sz w:val="24"/>
+          <w:szCs w:val="24"/>
+          <w:shd w:val="clear" w:fill="FFFFFF"/>
+          <w:lang w:val="en-US" w:eastAsia="en-US"/>
+        </w:rPr>
+        <w:t>He is too young to be a doctor.</w:t>
+      </w:r>
+    </w:p>
+    <w:p>
+      <w:pPr>
+        <w:spacing w:after="0" w:line="240" w:lineRule="auto"/>
+        <w:rPr>
+          <w:rFonts w:hint="default" w:ascii="Times New Roman" w:hAnsi="Times New Roman" w:eastAsia="Consolas" w:cs="Times New Roman"/>
+          <w:b w:val="0"/>
+          <w:i w:val="0"/>
+          <w:caps w:val="0"/>
+          <w:color w:val="222222"/>
+          <w:spacing w:val="0"/>
+          <w:sz w:val="24"/>
+          <w:szCs w:val="24"/>
+          <w:shd w:val="clear" w:fill="FFFFFF"/>
+          <w:lang w:val="en-US" w:eastAsia="en-US"/>
+        </w:rPr>
+      </w:pPr>
+      <w:r>
+        <w:rPr>
+          <w:rFonts w:hint="default" w:ascii="Times New Roman" w:hAnsi="Times New Roman" w:eastAsia="Consolas" w:cs="Times New Roman"/>
+          <w:b w:val="0"/>
+          <w:i w:val="0"/>
+          <w:caps w:val="0"/>
+          <w:color w:val="222222"/>
+          <w:spacing w:val="0"/>
+          <w:sz w:val="24"/>
+          <w:szCs w:val="24"/>
+          <w:shd w:val="clear" w:fill="FFFFFF"/>
+          <w:lang w:val="en-US" w:eastAsia="en-US"/>
+        </w:rPr>
+        <w:t>I’m not tall enough to play basketball.</w:t>
+      </w:r>
+    </w:p>
+    <w:p>
+      <w:pPr>
+        <w:spacing w:after="0" w:line="240" w:lineRule="auto"/>
+        <w:rPr>
+          <w:rFonts w:hint="default" w:ascii="Times New Roman" w:hAnsi="Times New Roman" w:eastAsia="Consolas" w:cs="Times New Roman"/>
+          <w:b w:val="0"/>
+          <w:i w:val="0"/>
+          <w:caps w:val="0"/>
+          <w:color w:val="222222"/>
+          <w:spacing w:val="0"/>
+          <w:sz w:val="24"/>
+          <w:szCs w:val="24"/>
+          <w:shd w:val="clear" w:fill="FFFFFF"/>
+          <w:lang w:val="en-US" w:eastAsia="en-US"/>
+        </w:rPr>
+      </w:pPr>
+      <w:r>
+        <w:rPr>
+          <w:rFonts w:hint="default" w:ascii="Times New Roman" w:hAnsi="Times New Roman" w:eastAsia="Consolas" w:cs="Times New Roman"/>
+          <w:b w:val="0"/>
+          <w:i w:val="0"/>
+          <w:caps w:val="0"/>
+          <w:color w:val="222222"/>
+          <w:spacing w:val="0"/>
+          <w:sz w:val="24"/>
+          <w:szCs w:val="24"/>
+          <w:shd w:val="clear" w:fill="FFFFFF"/>
+          <w:lang w:val="en-US" w:eastAsia="en-US"/>
+        </w:rPr>
+        <w:t>My friend Tom is very large. He doesn’t exercise and eats a lot of fast food.</w:t>
+      </w:r>
+    </w:p>
+    <w:p>
+      <w:pPr>
+        <w:spacing w:after="0" w:line="240" w:lineRule="auto"/>
+        <w:rPr>
+          <w:rFonts w:hint="default" w:ascii="Times New Roman" w:hAnsi="Times New Roman" w:eastAsia="Consolas" w:cs="Times New Roman"/>
+          <w:b w:val="0"/>
+          <w:i w:val="0"/>
+          <w:caps w:val="0"/>
+          <w:color w:val="222222"/>
+          <w:spacing w:val="0"/>
+          <w:sz w:val="24"/>
+          <w:szCs w:val="24"/>
+          <w:shd w:val="clear" w:fill="FFFFFF"/>
+          <w:lang w:val="en-US" w:eastAsia="en-US"/>
+        </w:rPr>
+      </w:pPr>
+      <w:r>
+        <w:rPr>
+          <w:rFonts w:hint="default" w:ascii="Times New Roman" w:hAnsi="Times New Roman" w:eastAsia="Consolas" w:cs="Times New Roman"/>
+          <w:b w:val="0"/>
+          <w:i w:val="0"/>
+          <w:caps w:val="0"/>
+          <w:color w:val="222222"/>
+          <w:spacing w:val="0"/>
+          <w:sz w:val="24"/>
+          <w:szCs w:val="24"/>
+          <w:shd w:val="clear" w:fill="FFFFFF"/>
+          <w:lang w:val="en-US" w:eastAsia="en-US"/>
+        </w:rPr>
+        <w:t>Most models are attractive.</w:t>
+      </w:r>
+    </w:p>
+    <w:p>
+      <w:pPr>
+        <w:spacing w:after="0" w:line="240" w:lineRule="auto"/>
+        <w:rPr>
+          <w:rFonts w:hint="default" w:ascii="Times New Roman" w:hAnsi="Times New Roman" w:eastAsia="Consolas" w:cs="Times New Roman"/>
+          <w:b w:val="0"/>
+          <w:i w:val="0"/>
+          <w:caps w:val="0"/>
+          <w:color w:val="222222"/>
+          <w:spacing w:val="0"/>
+          <w:sz w:val="24"/>
+          <w:szCs w:val="24"/>
+          <w:shd w:val="clear" w:fill="FFFFFF"/>
+          <w:lang w:val="en-US" w:eastAsia="en-US"/>
+        </w:rPr>
+      </w:pPr>
+      <w:r>
+        <w:rPr>
+          <w:rFonts w:hint="default" w:ascii="Times New Roman" w:hAnsi="Times New Roman" w:eastAsia="Consolas" w:cs="Times New Roman"/>
+          <w:b w:val="0"/>
+          <w:i w:val="0"/>
+          <w:caps w:val="0"/>
+          <w:color w:val="222222"/>
+          <w:spacing w:val="0"/>
+          <w:sz w:val="24"/>
+          <w:szCs w:val="24"/>
+          <w:shd w:val="clear" w:fill="FFFFFF"/>
+          <w:lang w:val="en-US" w:eastAsia="en-US"/>
+        </w:rPr>
+        <w:t>Our son is very large for his age. We have to buy big clothes.</w:t>
+      </w:r>
+    </w:p>
+    <w:p>
+      <w:pPr>
+        <w:spacing w:after="0" w:line="240" w:lineRule="auto"/>
+        <w:rPr>
+          <w:rFonts w:hint="default" w:ascii="Times New Roman" w:hAnsi="Times New Roman" w:eastAsia="Consolas" w:cs="Times New Roman"/>
+          <w:b w:val="0"/>
+          <w:i w:val="0"/>
+          <w:caps w:val="0"/>
+          <w:color w:val="222222"/>
+          <w:spacing w:val="0"/>
+          <w:sz w:val="24"/>
+          <w:szCs w:val="24"/>
+          <w:shd w:val="clear" w:fill="FFFFFF"/>
+          <w:lang w:val="en-US" w:eastAsia="en-US"/>
+        </w:rPr>
+      </w:pPr>
+      <w:r>
+        <w:rPr>
+          <w:rFonts w:hint="default" w:ascii="Times New Roman" w:hAnsi="Times New Roman" w:eastAsia="Consolas" w:cs="Times New Roman"/>
+          <w:b w:val="0"/>
+          <w:i w:val="0"/>
+          <w:caps w:val="0"/>
+          <w:color w:val="222222"/>
+          <w:spacing w:val="0"/>
+          <w:sz w:val="24"/>
+          <w:szCs w:val="24"/>
+          <w:shd w:val="clear" w:fill="FFFFFF"/>
+          <w:lang w:val="en-US" w:eastAsia="en-US"/>
+        </w:rPr>
+        <w:t>You need to be 15 years old to watch this movie. I am too young, so I can’t watch it.</w:t>
+      </w:r>
+    </w:p>
+    <w:p>
+      <w:pPr>
+        <w:spacing w:after="0" w:line="240" w:lineRule="auto"/>
+        <w:rPr>
+          <w:rFonts w:hint="default" w:ascii="Times New Roman" w:hAnsi="Times New Roman" w:eastAsia="Consolas" w:cs="Times New Roman"/>
+          <w:b w:val="0"/>
+          <w:i w:val="0"/>
+          <w:caps w:val="0"/>
+          <w:color w:val="222222"/>
+          <w:spacing w:val="0"/>
+          <w:sz w:val="24"/>
+          <w:szCs w:val="24"/>
+          <w:shd w:val="clear" w:fill="FFFFFF"/>
+          <w:lang w:val="en-US" w:eastAsia="en-US"/>
+        </w:rPr>
+      </w:pPr>
+      <w:r>
+        <w:rPr>
+          <w:rFonts w:hint="default" w:ascii="Times New Roman" w:hAnsi="Times New Roman" w:eastAsia="Consolas" w:cs="Times New Roman"/>
+          <w:b w:val="0"/>
+          <w:i w:val="0"/>
+          <w:caps w:val="0"/>
+          <w:color w:val="222222"/>
+          <w:spacing w:val="0"/>
+          <w:sz w:val="24"/>
+          <w:szCs w:val="24"/>
+          <w:shd w:val="clear" w:fill="FFFFFF"/>
+          <w:lang w:val="en-US" w:eastAsia="en-US"/>
+        </w:rPr>
+        <w:t>Jockeys need to be small and short.</w:t>
+      </w:r>
+    </w:p>
+    <w:p>
+      <w:pPr>
+        <w:spacing w:after="0" w:line="240" w:lineRule="auto"/>
+        <w:rPr>
+          <w:rFonts w:hint="default" w:ascii="Times New Roman" w:hAnsi="Times New Roman" w:eastAsia="Consolas" w:cs="Times New Roman"/>
+          <w:b w:val="0"/>
+          <w:i w:val="0"/>
+          <w:caps w:val="0"/>
+          <w:color w:val="222222"/>
+          <w:spacing w:val="0"/>
+          <w:sz w:val="24"/>
+          <w:szCs w:val="24"/>
+          <w:shd w:val="clear" w:fill="FFFFFF"/>
+          <w:lang w:val="en-US" w:eastAsia="en-US"/>
+        </w:rPr>
+      </w:pPr>
+      <w:r>
+        <w:rPr>
+          <w:rFonts w:hint="default" w:ascii="Times New Roman" w:hAnsi="Times New Roman" w:eastAsia="Consolas" w:cs="Times New Roman"/>
+          <w:b w:val="0"/>
+          <w:i w:val="0"/>
+          <w:caps w:val="0"/>
+          <w:color w:val="222222"/>
+          <w:spacing w:val="0"/>
+          <w:sz w:val="24"/>
+          <w:szCs w:val="24"/>
+          <w:shd w:val="clear" w:fill="FFFFFF"/>
+          <w:lang w:val="en-US" w:eastAsia="en-US"/>
+        </w:rPr>
+        <w:t>Adam: Do you think I can play a millionaire?</w:t>
+      </w:r>
+      <w:r>
+        <w:rPr>
+          <w:rFonts w:hint="default" w:ascii="Times New Roman" w:hAnsi="Times New Roman" w:eastAsia="Consolas" w:cs="Times New Roman"/>
+          <w:b w:val="0"/>
+          <w:i w:val="0"/>
+          <w:caps w:val="0"/>
+          <w:color w:val="222222"/>
+          <w:spacing w:val="0"/>
+          <w:sz w:val="24"/>
+          <w:szCs w:val="24"/>
+          <w:shd w:val="clear" w:fill="FFFFFF"/>
+          <w:lang w:val="en-US" w:eastAsia="en-US"/>
+        </w:rPr>
+        <w:tab/>
+      </w:r>
+      <w:r>
+        <w:rPr>
+          <w:rFonts w:hint="default" w:ascii="Times New Roman" w:hAnsi="Times New Roman" w:eastAsia="Consolas" w:cs="Times New Roman"/>
+          <w:b w:val="0"/>
+          <w:i w:val="0"/>
+          <w:caps w:val="0"/>
+          <w:color w:val="222222"/>
+          <w:spacing w:val="0"/>
+          <w:sz w:val="24"/>
+          <w:szCs w:val="24"/>
+          <w:shd w:val="clear" w:fill="FFFFFF"/>
+          <w:lang w:val="en-US" w:eastAsia="en-US"/>
+        </w:rPr>
+        <w:t>Jen: Yes, you can. You have the right look.</w:t>
+      </w:r>
+    </w:p>
+    <w:p>
+      <w:pPr>
+        <w:spacing w:after="0" w:line="240" w:lineRule="auto"/>
+        <w:rPr>
+          <w:rFonts w:hint="default" w:ascii="Times New Roman" w:hAnsi="Times New Roman" w:eastAsia="Consolas" w:cs="Times New Roman"/>
+          <w:b w:val="0"/>
+          <w:i w:val="0"/>
+          <w:caps w:val="0"/>
+          <w:color w:val="222222"/>
+          <w:spacing w:val="0"/>
+          <w:sz w:val="24"/>
+          <w:szCs w:val="24"/>
+          <w:shd w:val="clear" w:fill="FFFFFF"/>
+          <w:lang w:val="en-US" w:eastAsia="en-US"/>
+        </w:rPr>
+      </w:pPr>
+      <w:r>
+        <w:rPr>
+          <w:rFonts w:hint="default" w:ascii="Times New Roman" w:hAnsi="Times New Roman" w:eastAsia="Consolas" w:cs="Times New Roman"/>
+          <w:b w:val="0"/>
+          <w:i w:val="0"/>
+          <w:caps w:val="0"/>
+          <w:color w:val="222222"/>
+          <w:spacing w:val="0"/>
+          <w:sz w:val="24"/>
+          <w:szCs w:val="24"/>
+          <w:shd w:val="clear" w:fill="FFFFFF"/>
+          <w:lang w:val="en-US" w:eastAsia="en-US"/>
+        </w:rPr>
+        <w:t>I am 72 years old. I am old enough to be a grandfather.</w:t>
+      </w:r>
+    </w:p>
+    <w:p>
+      <w:pPr>
+        <w:spacing w:after="0" w:line="240" w:lineRule="auto"/>
+        <w:rPr>
+          <w:rFonts w:hint="default" w:ascii="Times New Roman" w:hAnsi="Times New Roman" w:eastAsia="Consolas" w:cs="Times New Roman"/>
+          <w:b w:val="0"/>
+          <w:i w:val="0"/>
+          <w:caps w:val="0"/>
+          <w:color w:val="222222"/>
+          <w:spacing w:val="0"/>
+          <w:sz w:val="24"/>
+          <w:szCs w:val="24"/>
+          <w:shd w:val="clear" w:fill="FFFFFF"/>
+          <w:lang w:val="en-US" w:eastAsia="en-US"/>
+        </w:rPr>
+      </w:pPr>
+      <w:r>
+        <w:rPr>
+          <w:rFonts w:hint="default" w:ascii="Times New Roman" w:hAnsi="Times New Roman" w:eastAsia="Consolas" w:cs="Times New Roman"/>
+          <w:b w:val="0"/>
+          <w:i w:val="0"/>
+          <w:caps w:val="0"/>
+          <w:color w:val="222222"/>
+          <w:spacing w:val="0"/>
+          <w:sz w:val="24"/>
+          <w:szCs w:val="24"/>
+          <w:shd w:val="clear" w:fill="FFFFFF"/>
+          <w:lang w:val="en-US" w:eastAsia="en-US"/>
+        </w:rPr>
+        <w:t>25.1.3</w:t>
+      </w:r>
+    </w:p>
+    <w:p>
+      <w:pPr>
+        <w:spacing w:after="0" w:line="240" w:lineRule="auto"/>
+        <w:rPr>
+          <w:rFonts w:hint="default" w:ascii="Times New Roman" w:hAnsi="Times New Roman" w:eastAsia="Consolas" w:cs="Times New Roman"/>
+          <w:b w:val="0"/>
+          <w:i w:val="0"/>
+          <w:caps w:val="0"/>
+          <w:color w:val="222222"/>
+          <w:spacing w:val="0"/>
+          <w:sz w:val="24"/>
+          <w:szCs w:val="24"/>
+          <w:shd w:val="clear" w:fill="FFFFFF"/>
+          <w:lang w:val="en-US" w:eastAsia="en-US"/>
+        </w:rPr>
+      </w:pPr>
+      <w:r>
+        <w:rPr>
+          <w:rFonts w:hint="default" w:ascii="Times New Roman" w:hAnsi="Times New Roman" w:eastAsia="Consolas" w:cs="Times New Roman"/>
+          <w:b w:val="0"/>
+          <w:i w:val="0"/>
+          <w:caps w:val="0"/>
+          <w:color w:val="222222"/>
+          <w:spacing w:val="0"/>
+          <w:sz w:val="24"/>
+          <w:szCs w:val="24"/>
+          <w:shd w:val="clear" w:fill="FFFFFF"/>
+          <w:lang w:val="en-US" w:eastAsia="en-US"/>
+        </w:rPr>
+        <w:t>Can I sit here?</w:t>
+      </w:r>
+    </w:p>
+    <w:p>
+      <w:pPr>
+        <w:spacing w:after="0" w:line="240" w:lineRule="auto"/>
+        <w:rPr>
+          <w:rFonts w:hint="default" w:ascii="Times New Roman" w:hAnsi="Times New Roman" w:eastAsia="Consolas" w:cs="Times New Roman"/>
+          <w:b w:val="0"/>
+          <w:i w:val="0"/>
+          <w:caps w:val="0"/>
+          <w:color w:val="222222"/>
+          <w:spacing w:val="0"/>
+          <w:sz w:val="24"/>
+          <w:szCs w:val="24"/>
+          <w:shd w:val="clear" w:fill="FFFFFF"/>
+          <w:lang w:val="en-US" w:eastAsia="en-US"/>
+        </w:rPr>
+      </w:pPr>
+      <w:r>
+        <w:rPr>
+          <w:rFonts w:hint="default" w:ascii="Times New Roman" w:hAnsi="Times New Roman" w:eastAsia="Consolas" w:cs="Times New Roman"/>
+          <w:b w:val="0"/>
+          <w:i w:val="0"/>
+          <w:caps w:val="0"/>
+          <w:color w:val="222222"/>
+          <w:spacing w:val="0"/>
+          <w:sz w:val="24"/>
+          <w:szCs w:val="24"/>
+          <w:shd w:val="clear" w:fill="FFFFFF"/>
+          <w:lang w:val="en-US" w:eastAsia="en-US"/>
+        </w:rPr>
+        <w:t>Sure</w:t>
+      </w:r>
+    </w:p>
+    <w:p>
+      <w:pPr>
+        <w:spacing w:after="0" w:line="240" w:lineRule="auto"/>
+        <w:rPr>
+          <w:rFonts w:hint="default" w:ascii="Times New Roman" w:hAnsi="Times New Roman" w:eastAsia="Consolas" w:cs="Times New Roman"/>
+          <w:b w:val="0"/>
+          <w:i w:val="0"/>
+          <w:caps w:val="0"/>
+          <w:color w:val="222222"/>
+          <w:spacing w:val="0"/>
+          <w:sz w:val="24"/>
+          <w:szCs w:val="24"/>
+          <w:shd w:val="clear" w:fill="FFFFFF"/>
+          <w:lang w:val="en-US" w:eastAsia="en-US"/>
+        </w:rPr>
+      </w:pPr>
+      <w:r>
+        <w:rPr>
+          <w:rFonts w:hint="default" w:ascii="Times New Roman" w:hAnsi="Times New Roman" w:eastAsia="Consolas" w:cs="Times New Roman"/>
+          <w:b w:val="0"/>
+          <w:i w:val="0"/>
+          <w:caps w:val="0"/>
+          <w:color w:val="222222"/>
+          <w:spacing w:val="0"/>
+          <w:sz w:val="24"/>
+          <w:szCs w:val="24"/>
+          <w:shd w:val="clear" w:fill="FFFFFF"/>
+          <w:lang w:val="en-US" w:eastAsia="en-US"/>
+        </w:rPr>
+        <w:t>Are you waiting for job interview too?</w:t>
+      </w:r>
+    </w:p>
+    <w:p>
+      <w:pPr>
+        <w:spacing w:after="0" w:line="240" w:lineRule="auto"/>
+        <w:rPr>
+          <w:rFonts w:hint="default" w:ascii="Times New Roman" w:hAnsi="Times New Roman" w:eastAsia="Consolas" w:cs="Times New Roman"/>
+          <w:b w:val="0"/>
+          <w:i w:val="0"/>
+          <w:caps w:val="0"/>
+          <w:color w:val="222222"/>
+          <w:spacing w:val="0"/>
+          <w:sz w:val="24"/>
+          <w:szCs w:val="24"/>
+          <w:shd w:val="clear" w:fill="FFFFFF"/>
+          <w:lang w:val="en-US" w:eastAsia="en-US"/>
+        </w:rPr>
+      </w:pPr>
+      <w:r>
+        <w:rPr>
+          <w:rFonts w:hint="default" w:ascii="Times New Roman" w:hAnsi="Times New Roman" w:eastAsia="Consolas" w:cs="Times New Roman"/>
+          <w:b w:val="0"/>
+          <w:i w:val="0"/>
+          <w:caps w:val="0"/>
+          <w:color w:val="222222"/>
+          <w:spacing w:val="0"/>
+          <w:sz w:val="24"/>
+          <w:szCs w:val="24"/>
+          <w:shd w:val="clear" w:fill="FFFFFF"/>
+          <w:lang w:val="en-US" w:eastAsia="en-US"/>
+        </w:rPr>
+        <w:t>Yah, I'm. There are so many people here. I'm starting be get nervous</w:t>
+      </w:r>
+    </w:p>
+    <w:p>
+      <w:pPr>
+        <w:spacing w:after="0" w:line="240" w:lineRule="auto"/>
+        <w:rPr>
+          <w:rFonts w:hint="default" w:ascii="Times New Roman" w:hAnsi="Times New Roman" w:eastAsia="Consolas" w:cs="Times New Roman"/>
+          <w:b w:val="0"/>
+          <w:i w:val="0"/>
+          <w:caps w:val="0"/>
+          <w:color w:val="222222"/>
+          <w:spacing w:val="0"/>
+          <w:sz w:val="24"/>
+          <w:szCs w:val="24"/>
+          <w:shd w:val="clear" w:fill="FFFFFF"/>
+          <w:lang w:val="en-US" w:eastAsia="en-US"/>
+        </w:rPr>
+      </w:pPr>
+      <w:r>
+        <w:rPr>
+          <w:rFonts w:hint="default" w:ascii="Times New Roman" w:hAnsi="Times New Roman" w:eastAsia="Consolas" w:cs="Times New Roman"/>
+          <w:b w:val="0"/>
+          <w:i w:val="0"/>
+          <w:caps w:val="0"/>
+          <w:color w:val="222222"/>
+          <w:spacing w:val="0"/>
+          <w:sz w:val="24"/>
+          <w:szCs w:val="24"/>
+          <w:shd w:val="clear" w:fill="FFFFFF"/>
+          <w:lang w:val="en-US" w:eastAsia="en-US"/>
+        </w:rPr>
+        <w:t>Oh, don't worry. It's a big hotel, and there are a lot of different jobs. Which job are you applying for?</w:t>
+      </w:r>
+    </w:p>
+    <w:p>
+      <w:pPr>
+        <w:spacing w:after="0" w:line="240" w:lineRule="auto"/>
+        <w:rPr>
+          <w:rFonts w:hint="default" w:ascii="Times New Roman" w:hAnsi="Times New Roman" w:eastAsia="Consolas" w:cs="Times New Roman"/>
+          <w:b w:val="0"/>
+          <w:i w:val="0"/>
+          <w:caps w:val="0"/>
+          <w:color w:val="222222"/>
+          <w:spacing w:val="0"/>
+          <w:sz w:val="24"/>
+          <w:szCs w:val="24"/>
+          <w:shd w:val="clear" w:fill="FFFFFF"/>
+          <w:lang w:val="en-US" w:eastAsia="en-US"/>
+        </w:rPr>
+      </w:pPr>
+      <w:r>
+        <w:rPr>
+          <w:rFonts w:hint="default" w:ascii="Times New Roman" w:hAnsi="Times New Roman" w:eastAsia="Consolas" w:cs="Times New Roman"/>
+          <w:b w:val="0"/>
+          <w:i w:val="0"/>
+          <w:caps w:val="0"/>
+          <w:color w:val="222222"/>
+          <w:spacing w:val="0"/>
+          <w:sz w:val="24"/>
+          <w:szCs w:val="24"/>
+          <w:shd w:val="clear" w:fill="FFFFFF"/>
+          <w:lang w:val="en-US" w:eastAsia="en-US"/>
+        </w:rPr>
+        <w:t>I want to work in the office. I applying for the secretary job. How about you?</w:t>
+      </w:r>
+    </w:p>
+    <w:p>
+      <w:pPr>
+        <w:spacing w:after="0" w:line="240" w:lineRule="auto"/>
+        <w:rPr>
+          <w:rFonts w:hint="default" w:ascii="Times New Roman" w:hAnsi="Times New Roman" w:eastAsia="Consolas" w:cs="Times New Roman"/>
+          <w:b w:val="0"/>
+          <w:i w:val="0"/>
+          <w:caps w:val="0"/>
+          <w:color w:val="222222"/>
+          <w:spacing w:val="0"/>
+          <w:sz w:val="24"/>
+          <w:szCs w:val="24"/>
+          <w:shd w:val="clear" w:fill="FFFFFF"/>
+          <w:lang w:val="en-US" w:eastAsia="en-US"/>
+        </w:rPr>
+      </w:pPr>
+      <w:r>
+        <w:rPr>
+          <w:rFonts w:hint="default" w:ascii="Times New Roman" w:hAnsi="Times New Roman" w:eastAsia="Consolas" w:cs="Times New Roman"/>
+          <w:b w:val="0"/>
+          <w:i w:val="0"/>
+          <w:caps w:val="0"/>
+          <w:color w:val="222222"/>
+          <w:spacing w:val="0"/>
+          <w:sz w:val="24"/>
+          <w:szCs w:val="24"/>
+          <w:shd w:val="clear" w:fill="FFFFFF"/>
+          <w:lang w:val="en-US" w:eastAsia="en-US"/>
+        </w:rPr>
+        <w:t>I applying for frond desk job. My name is Koji by the way</w:t>
+      </w:r>
+    </w:p>
+    <w:p>
+      <w:pPr>
+        <w:spacing w:after="0" w:line="240" w:lineRule="auto"/>
+        <w:rPr>
+          <w:rFonts w:hint="default" w:ascii="Times New Roman" w:hAnsi="Times New Roman" w:eastAsia="Consolas" w:cs="Times New Roman"/>
+          <w:b w:val="0"/>
+          <w:i w:val="0"/>
+          <w:caps w:val="0"/>
+          <w:color w:val="222222"/>
+          <w:spacing w:val="0"/>
+          <w:sz w:val="24"/>
+          <w:szCs w:val="24"/>
+          <w:shd w:val="clear" w:fill="FFFFFF"/>
+          <w:lang w:val="en-US" w:eastAsia="en-US"/>
+        </w:rPr>
+      </w:pPr>
+      <w:r>
+        <w:rPr>
+          <w:rFonts w:hint="default" w:ascii="Times New Roman" w:hAnsi="Times New Roman" w:eastAsia="Consolas" w:cs="Times New Roman"/>
+          <w:b w:val="0"/>
+          <w:i w:val="0"/>
+          <w:caps w:val="0"/>
+          <w:color w:val="222222"/>
+          <w:spacing w:val="0"/>
+          <w:sz w:val="24"/>
+          <w:szCs w:val="24"/>
+          <w:shd w:val="clear" w:fill="FFFFFF"/>
+          <w:lang w:val="en-US" w:eastAsia="en-US"/>
+        </w:rPr>
+        <w:t>I'm Karen</w:t>
+      </w:r>
+    </w:p>
+    <w:p>
+      <w:pPr>
+        <w:spacing w:after="0" w:line="240" w:lineRule="auto"/>
+        <w:rPr>
+          <w:rFonts w:hint="default" w:ascii="Times New Roman" w:hAnsi="Times New Roman" w:eastAsia="Consolas" w:cs="Times New Roman"/>
+          <w:b/>
+          <w:bCs/>
+          <w:i w:val="0"/>
+          <w:caps w:val="0"/>
+          <w:color w:val="222222"/>
+          <w:spacing w:val="0"/>
+          <w:sz w:val="24"/>
+          <w:szCs w:val="24"/>
+          <w:shd w:val="clear" w:fill="FFFFFF"/>
+          <w:lang w:val="en-US" w:eastAsia="en-US"/>
+        </w:rPr>
+      </w:pPr>
+      <w:r>
+        <w:rPr>
+          <w:rFonts w:hint="default" w:ascii="Times New Roman" w:hAnsi="Times New Roman" w:eastAsia="Consolas" w:cs="Times New Roman"/>
+          <w:b/>
+          <w:bCs/>
+          <w:i w:val="0"/>
+          <w:caps w:val="0"/>
+          <w:color w:val="222222"/>
+          <w:spacing w:val="0"/>
+          <w:sz w:val="24"/>
+          <w:szCs w:val="24"/>
+          <w:shd w:val="clear" w:fill="FFFFFF"/>
+          <w:lang w:val="en-US" w:eastAsia="en-US"/>
+        </w:rPr>
+        <w:t>Are you secretary now?</w:t>
+      </w:r>
+    </w:p>
+    <w:p>
+      <w:pPr>
+        <w:spacing w:after="0" w:line="240" w:lineRule="auto"/>
+        <w:rPr>
+          <w:rFonts w:hint="default" w:ascii="Times New Roman" w:hAnsi="Times New Roman" w:eastAsia="Consolas" w:cs="Times New Roman"/>
+          <w:b w:val="0"/>
+          <w:i w:val="0"/>
+          <w:caps w:val="0"/>
+          <w:color w:val="222222"/>
+          <w:spacing w:val="0"/>
+          <w:sz w:val="24"/>
+          <w:szCs w:val="24"/>
+          <w:shd w:val="clear" w:fill="FFFFFF"/>
+          <w:lang w:val="en-US" w:eastAsia="en-US"/>
+        </w:rPr>
+      </w:pPr>
+      <w:r>
+        <w:rPr>
+          <w:rFonts w:hint="default" w:ascii="Times New Roman" w:hAnsi="Times New Roman" w:eastAsia="Consolas" w:cs="Times New Roman"/>
+          <w:b w:val="0"/>
+          <w:i w:val="0"/>
+          <w:caps w:val="0"/>
+          <w:color w:val="222222"/>
+          <w:spacing w:val="0"/>
+          <w:sz w:val="24"/>
+          <w:szCs w:val="24"/>
+          <w:shd w:val="clear" w:fill="FFFFFF"/>
+          <w:lang w:val="en-US" w:eastAsia="en-US"/>
+        </w:rPr>
+        <w:t xml:space="preserve">No, </w:t>
+      </w:r>
+      <w:r>
+        <w:rPr>
+          <w:rFonts w:hint="default" w:ascii="Times New Roman" w:hAnsi="Times New Roman" w:eastAsia="Consolas" w:cs="Times New Roman"/>
+          <w:b/>
+          <w:bCs/>
+          <w:i w:val="0"/>
+          <w:caps w:val="0"/>
+          <w:color w:val="222222"/>
+          <w:spacing w:val="0"/>
+          <w:sz w:val="24"/>
+          <w:szCs w:val="24"/>
+          <w:shd w:val="clear" w:fill="FFFFFF"/>
+          <w:lang w:val="en-US" w:eastAsia="en-US"/>
+        </w:rPr>
+        <w:t>I work at a restaurant, but I worked in an office before</w:t>
+      </w:r>
+      <w:r>
+        <w:rPr>
+          <w:rFonts w:hint="default" w:ascii="Times New Roman" w:hAnsi="Times New Roman" w:eastAsia="Consolas" w:cs="Times New Roman"/>
+          <w:b w:val="0"/>
+          <w:i w:val="0"/>
+          <w:caps w:val="0"/>
+          <w:color w:val="222222"/>
+          <w:spacing w:val="0"/>
+          <w:sz w:val="24"/>
+          <w:szCs w:val="24"/>
+          <w:shd w:val="clear" w:fill="FFFFFF"/>
+          <w:lang w:val="en-US" w:eastAsia="en-US"/>
+        </w:rPr>
+        <w:t xml:space="preserve">, </w:t>
+      </w:r>
+      <w:r>
+        <w:rPr>
+          <w:rFonts w:hint="default" w:ascii="Times New Roman" w:hAnsi="Times New Roman" w:eastAsia="Consolas" w:cs="Times New Roman"/>
+          <w:b/>
+          <w:bCs/>
+          <w:i w:val="0"/>
+          <w:caps w:val="0"/>
+          <w:color w:val="222222"/>
+          <w:spacing w:val="0"/>
+          <w:sz w:val="24"/>
+          <w:szCs w:val="24"/>
+          <w:shd w:val="clear" w:fill="FFFFFF"/>
+          <w:lang w:val="en-US" w:eastAsia="en-US"/>
+        </w:rPr>
+        <w:t>and I just finished college</w:t>
+      </w:r>
+    </w:p>
+    <w:p>
+      <w:pPr>
+        <w:spacing w:after="0" w:line="240" w:lineRule="auto"/>
+        <w:rPr>
+          <w:rFonts w:hint="default" w:ascii="Times New Roman" w:hAnsi="Times New Roman" w:eastAsia="Consolas" w:cs="Times New Roman"/>
+          <w:b w:val="0"/>
+          <w:i w:val="0"/>
+          <w:caps w:val="0"/>
+          <w:color w:val="222222"/>
+          <w:spacing w:val="0"/>
+          <w:sz w:val="24"/>
+          <w:szCs w:val="24"/>
+          <w:shd w:val="clear" w:fill="FFFFFF"/>
+          <w:lang w:val="en-US" w:eastAsia="en-US"/>
+        </w:rPr>
+      </w:pPr>
+      <w:r>
+        <w:rPr>
+          <w:rFonts w:hint="default" w:ascii="Times New Roman" w:hAnsi="Times New Roman" w:eastAsia="Consolas" w:cs="Times New Roman"/>
+          <w:b w:val="0"/>
+          <w:i w:val="0"/>
+          <w:caps w:val="0"/>
+          <w:color w:val="222222"/>
+          <w:spacing w:val="0"/>
+          <w:sz w:val="24"/>
+          <w:szCs w:val="24"/>
+          <w:shd w:val="clear" w:fill="FFFFFF"/>
+          <w:lang w:val="en-US" w:eastAsia="en-US"/>
+        </w:rPr>
+        <w:t>Well, it's sound you have a good changes</w:t>
+      </w:r>
+    </w:p>
+    <w:p>
+      <w:pPr>
+        <w:spacing w:after="0" w:line="240" w:lineRule="auto"/>
+        <w:rPr>
+          <w:rFonts w:hint="default" w:ascii="Times New Roman" w:hAnsi="Times New Roman" w:eastAsia="Consolas" w:cs="Times New Roman"/>
+          <w:b w:val="0"/>
+          <w:i w:val="0"/>
+          <w:caps w:val="0"/>
+          <w:color w:val="222222"/>
+          <w:spacing w:val="0"/>
+          <w:sz w:val="24"/>
+          <w:szCs w:val="24"/>
+          <w:shd w:val="clear" w:fill="FFFFFF"/>
+          <w:lang w:val="en-US" w:eastAsia="en-US"/>
+        </w:rPr>
+      </w:pPr>
+      <w:r>
+        <w:rPr>
+          <w:rFonts w:hint="default" w:ascii="Times New Roman" w:hAnsi="Times New Roman" w:eastAsia="Consolas" w:cs="Times New Roman"/>
+          <w:b w:val="0"/>
+          <w:i w:val="0"/>
+          <w:caps w:val="0"/>
+          <w:color w:val="222222"/>
+          <w:spacing w:val="0"/>
+          <w:sz w:val="24"/>
+          <w:szCs w:val="24"/>
+          <w:shd w:val="clear" w:fill="FFFFFF"/>
+          <w:lang w:val="en-US" w:eastAsia="en-US"/>
+        </w:rPr>
+        <w:t xml:space="preserve">Thanks. Someday I want to be an office manager here. </w:t>
+      </w:r>
+      <w:r>
+        <w:rPr>
+          <w:rFonts w:hint="default" w:ascii="Times New Roman" w:hAnsi="Times New Roman" w:eastAsia="Consolas" w:cs="Times New Roman"/>
+          <w:b/>
+          <w:bCs/>
+          <w:i w:val="0"/>
+          <w:caps w:val="0"/>
+          <w:color w:val="222222"/>
+          <w:spacing w:val="0"/>
+          <w:sz w:val="24"/>
+          <w:szCs w:val="24"/>
+          <w:shd w:val="clear" w:fill="FFFFFF"/>
+          <w:lang w:val="en-US" w:eastAsia="en-US"/>
+        </w:rPr>
+        <w:t>But I don't have any whole talent experience</w:t>
+      </w:r>
+      <w:r>
+        <w:rPr>
+          <w:rFonts w:hint="default" w:ascii="Times New Roman" w:hAnsi="Times New Roman" w:eastAsia="Consolas" w:cs="Times New Roman"/>
+          <w:b w:val="0"/>
+          <w:i w:val="0"/>
+          <w:caps w:val="0"/>
+          <w:color w:val="222222"/>
+          <w:spacing w:val="0"/>
+          <w:sz w:val="24"/>
+          <w:szCs w:val="24"/>
+          <w:shd w:val="clear" w:fill="FFFFFF"/>
+          <w:lang w:val="en-US" w:eastAsia="en-US"/>
+        </w:rPr>
+        <w:t xml:space="preserve"> </w:t>
+      </w:r>
+      <w:r>
+        <w:rPr>
+          <w:rFonts w:hint="default" w:ascii="Times New Roman" w:hAnsi="Times New Roman" w:eastAsia="Consolas" w:cs="Times New Roman"/>
+          <w:b/>
+          <w:bCs/>
+          <w:i w:val="0"/>
+          <w:caps w:val="0"/>
+          <w:color w:val="222222"/>
+          <w:spacing w:val="0"/>
+          <w:sz w:val="24"/>
+          <w:szCs w:val="24"/>
+          <w:shd w:val="clear" w:fill="FFFFFF"/>
+          <w:lang w:val="en-US" w:eastAsia="en-US"/>
+        </w:rPr>
+        <w:t>either</w:t>
+      </w:r>
+    </w:p>
+    <w:p>
+      <w:pPr>
+        <w:spacing w:after="0" w:line="240" w:lineRule="auto"/>
+        <w:rPr>
+          <w:rFonts w:hint="default" w:ascii="Times New Roman" w:hAnsi="Times New Roman" w:eastAsia="Consolas" w:cs="Times New Roman"/>
+          <w:b w:val="0"/>
+          <w:i w:val="0"/>
+          <w:caps w:val="0"/>
+          <w:color w:val="222222"/>
+          <w:spacing w:val="0"/>
+          <w:sz w:val="24"/>
+          <w:szCs w:val="24"/>
+          <w:shd w:val="clear" w:fill="FFFFFF"/>
+          <w:lang w:val="en-US" w:eastAsia="en-US"/>
+        </w:rPr>
+      </w:pPr>
+      <w:r>
+        <w:rPr>
+          <w:rFonts w:hint="default" w:ascii="Times New Roman" w:hAnsi="Times New Roman" w:eastAsia="Consolas" w:cs="Times New Roman"/>
+          <w:b w:val="0"/>
+          <w:i w:val="0"/>
+          <w:caps w:val="0"/>
+          <w:color w:val="222222"/>
+          <w:spacing w:val="0"/>
+          <w:sz w:val="24"/>
+          <w:szCs w:val="24"/>
+          <w:shd w:val="clear" w:fill="FFFFFF"/>
+          <w:lang w:val="en-US" w:eastAsia="en-US"/>
+        </w:rPr>
+        <w:t>Yeh, I don't have any whole talent experience either. I just really want to work at night. That why I apply for a front desk job. I want to get out of my house in evening, always from my roommate</w:t>
+      </w:r>
+    </w:p>
+    <w:p>
+      <w:pPr>
+        <w:spacing w:after="0" w:line="240" w:lineRule="auto"/>
+        <w:rPr>
+          <w:rFonts w:hint="default" w:ascii="Times New Roman" w:hAnsi="Times New Roman" w:eastAsia="Consolas" w:cs="Times New Roman"/>
+          <w:b w:val="0"/>
+          <w:i w:val="0"/>
+          <w:caps w:val="0"/>
+          <w:color w:val="222222"/>
+          <w:spacing w:val="0"/>
+          <w:sz w:val="24"/>
+          <w:szCs w:val="24"/>
+          <w:shd w:val="clear" w:fill="FFFFFF"/>
+          <w:lang w:val="en-US" w:eastAsia="en-US"/>
+        </w:rPr>
+      </w:pPr>
+      <w:r>
+        <w:rPr>
+          <w:rFonts w:hint="default" w:ascii="Times New Roman" w:hAnsi="Times New Roman" w:eastAsia="Consolas" w:cs="Times New Roman"/>
+          <w:b w:val="0"/>
+          <w:i w:val="0"/>
+          <w:caps w:val="0"/>
+          <w:color w:val="222222"/>
+          <w:spacing w:val="0"/>
+          <w:sz w:val="24"/>
+          <w:szCs w:val="24"/>
+          <w:shd w:val="clear" w:fill="FFFFFF"/>
+          <w:lang w:val="en-US" w:eastAsia="en-US"/>
+        </w:rPr>
+        <w:t>Oh o. Difficult roommate huh?</w:t>
+      </w:r>
+    </w:p>
+    <w:p>
+      <w:pPr>
+        <w:spacing w:after="0" w:line="240" w:lineRule="auto"/>
+        <w:rPr>
+          <w:rFonts w:hint="default" w:ascii="Times New Roman" w:hAnsi="Times New Roman" w:eastAsia="Consolas" w:cs="Times New Roman"/>
+          <w:b w:val="0"/>
+          <w:i w:val="0"/>
+          <w:caps w:val="0"/>
+          <w:color w:val="222222"/>
+          <w:spacing w:val="0"/>
+          <w:sz w:val="24"/>
+          <w:szCs w:val="24"/>
+          <w:shd w:val="clear" w:fill="FFFFFF"/>
+          <w:lang w:val="en-US" w:eastAsia="en-US"/>
+        </w:rPr>
+      </w:pPr>
+      <w:r>
+        <w:rPr>
+          <w:rFonts w:hint="default" w:ascii="Times New Roman" w:hAnsi="Times New Roman" w:eastAsia="Consolas" w:cs="Times New Roman"/>
+          <w:b w:val="0"/>
+          <w:i w:val="0"/>
+          <w:caps w:val="0"/>
+          <w:color w:val="222222"/>
+          <w:spacing w:val="0"/>
+          <w:sz w:val="24"/>
+          <w:szCs w:val="24"/>
+          <w:shd w:val="clear" w:fill="FFFFFF"/>
+          <w:lang w:val="en-US" w:eastAsia="en-US"/>
+        </w:rPr>
+        <w:t>Yah, he's okay but it's a small apartment, and he told all the time. And he never goes out at night</w:t>
+      </w:r>
+    </w:p>
+    <w:p>
+      <w:pPr>
+        <w:spacing w:after="0" w:line="240" w:lineRule="auto"/>
+        <w:rPr>
+          <w:rFonts w:hint="default" w:ascii="Times New Roman" w:hAnsi="Times New Roman" w:eastAsia="Consolas" w:cs="Times New Roman"/>
+          <w:b w:val="0"/>
+          <w:i w:val="0"/>
+          <w:caps w:val="0"/>
+          <w:color w:val="222222"/>
+          <w:spacing w:val="0"/>
+          <w:sz w:val="24"/>
+          <w:szCs w:val="24"/>
+          <w:shd w:val="clear" w:fill="FFFFFF"/>
+          <w:lang w:val="en-US" w:eastAsia="en-US"/>
+        </w:rPr>
+      </w:pPr>
+      <w:r>
+        <w:rPr>
+          <w:rFonts w:hint="default" w:ascii="Times New Roman" w:hAnsi="Times New Roman" w:eastAsia="Consolas" w:cs="Times New Roman"/>
+          <w:b w:val="0"/>
+          <w:i w:val="0"/>
+          <w:caps w:val="0"/>
+          <w:color w:val="222222"/>
+          <w:spacing w:val="0"/>
+          <w:sz w:val="24"/>
+          <w:szCs w:val="24"/>
+          <w:shd w:val="clear" w:fill="FFFFFF"/>
+          <w:lang w:val="en-US" w:eastAsia="en-US"/>
+        </w:rPr>
+        <w:t>But he work during the day?</w:t>
+      </w:r>
+    </w:p>
+    <w:p>
+      <w:pPr>
+        <w:spacing w:after="0" w:line="240" w:lineRule="auto"/>
+        <w:rPr>
+          <w:rFonts w:hint="default" w:ascii="Times New Roman" w:hAnsi="Times New Roman" w:eastAsia="Consolas" w:cs="Times New Roman"/>
+          <w:b w:val="0"/>
+          <w:i w:val="0"/>
+          <w:caps w:val="0"/>
+          <w:color w:val="222222"/>
+          <w:spacing w:val="0"/>
+          <w:sz w:val="24"/>
+          <w:szCs w:val="24"/>
+          <w:shd w:val="clear" w:fill="FFFFFF"/>
+          <w:lang w:val="en-US" w:eastAsia="en-US"/>
+        </w:rPr>
+      </w:pPr>
+      <w:r>
+        <w:rPr>
+          <w:rFonts w:hint="default" w:ascii="Times New Roman" w:hAnsi="Times New Roman" w:eastAsia="Consolas" w:cs="Times New Roman"/>
+          <w:b w:val="0"/>
+          <w:i w:val="0"/>
+          <w:caps w:val="0"/>
+          <w:color w:val="222222"/>
+          <w:spacing w:val="0"/>
+          <w:sz w:val="24"/>
+          <w:szCs w:val="24"/>
+          <w:shd w:val="clear" w:fill="FFFFFF"/>
+          <w:lang w:val="en-US" w:eastAsia="en-US"/>
+        </w:rPr>
+        <w:t>Exactly, so I find get a job here, I can work at night and I have the apartment all of myself during the day</w:t>
+      </w:r>
+    </w:p>
+    <w:p>
+      <w:pPr>
+        <w:spacing w:after="0" w:line="240" w:lineRule="auto"/>
+        <w:rPr>
+          <w:rFonts w:hint="default" w:ascii="Times New Roman" w:hAnsi="Times New Roman" w:eastAsia="Consolas" w:cs="Times New Roman"/>
+          <w:b w:val="0"/>
+          <w:i w:val="0"/>
+          <w:caps w:val="0"/>
+          <w:color w:val="222222"/>
+          <w:spacing w:val="0"/>
+          <w:sz w:val="24"/>
+          <w:szCs w:val="24"/>
+          <w:shd w:val="clear" w:fill="FFFFFF"/>
+          <w:lang w:val="en-US" w:eastAsia="en-US"/>
+        </w:rPr>
+      </w:pPr>
+      <w:r>
+        <w:rPr>
+          <w:rFonts w:hint="default" w:ascii="Times New Roman" w:hAnsi="Times New Roman" w:eastAsia="Consolas" w:cs="Times New Roman"/>
+          <w:b w:val="0"/>
+          <w:i w:val="0"/>
+          <w:caps w:val="0"/>
+          <w:color w:val="222222"/>
+          <w:spacing w:val="0"/>
+          <w:sz w:val="24"/>
+          <w:szCs w:val="24"/>
+          <w:shd w:val="clear" w:fill="FFFFFF"/>
+          <w:lang w:val="en-US" w:eastAsia="en-US"/>
+        </w:rPr>
+        <w:t>Why don't you move?</w:t>
+      </w:r>
+    </w:p>
+    <w:p>
+      <w:pPr>
+        <w:spacing w:after="0" w:line="240" w:lineRule="auto"/>
+        <w:rPr>
+          <w:rFonts w:hint="default" w:ascii="Times New Roman" w:hAnsi="Times New Roman" w:eastAsia="Consolas" w:cs="Times New Roman"/>
+          <w:b w:val="0"/>
+          <w:i w:val="0"/>
+          <w:caps w:val="0"/>
+          <w:color w:val="222222"/>
+          <w:spacing w:val="0"/>
+          <w:sz w:val="24"/>
+          <w:szCs w:val="24"/>
+          <w:shd w:val="clear" w:fill="FFFFFF"/>
+          <w:lang w:val="en-US" w:eastAsia="en-US"/>
+        </w:rPr>
+      </w:pPr>
+      <w:r>
+        <w:rPr>
+          <w:rFonts w:hint="default" w:ascii="Times New Roman" w:hAnsi="Times New Roman" w:eastAsia="Consolas" w:cs="Times New Roman"/>
+          <w:b w:val="0"/>
+          <w:i w:val="0"/>
+          <w:caps w:val="0"/>
+          <w:color w:val="222222"/>
+          <w:spacing w:val="0"/>
+          <w:sz w:val="24"/>
+          <w:szCs w:val="24"/>
+          <w:shd w:val="clear" w:fill="FFFFFF"/>
+          <w:lang w:val="en-US" w:eastAsia="en-US"/>
+        </w:rPr>
+        <w:t>It's a nice apartment and my roommate’s not bad guy. I just don't want to spent so much time of them, you know? He kind of boring.</w:t>
+      </w:r>
+    </w:p>
+    <w:p>
+      <w:pPr>
+        <w:spacing w:after="0" w:line="240" w:lineRule="auto"/>
+        <w:rPr>
+          <w:rFonts w:hint="default" w:ascii="Times New Roman" w:hAnsi="Times New Roman" w:eastAsia="Consolas" w:cs="Times New Roman"/>
+          <w:b w:val="0"/>
+          <w:i w:val="0"/>
+          <w:caps w:val="0"/>
+          <w:color w:val="222222"/>
+          <w:spacing w:val="0"/>
+          <w:sz w:val="24"/>
+          <w:szCs w:val="24"/>
+          <w:shd w:val="clear" w:fill="FFFFFF"/>
+          <w:lang w:val="en-US" w:eastAsia="en-US"/>
+        </w:rPr>
+      </w:pPr>
+    </w:p>
+    <w:p>
+      <w:pPr>
+        <w:spacing w:after="0" w:line="240" w:lineRule="auto"/>
+        <w:rPr>
+          <w:rFonts w:hint="default" w:ascii="Times New Roman" w:hAnsi="Times New Roman" w:eastAsia="Consolas" w:cs="Times New Roman"/>
+          <w:b w:val="0"/>
+          <w:i w:val="0"/>
+          <w:caps w:val="0"/>
+          <w:color w:val="222222"/>
+          <w:spacing w:val="0"/>
+          <w:sz w:val="24"/>
+          <w:szCs w:val="24"/>
+          <w:shd w:val="clear" w:fill="FFFFFF"/>
+          <w:lang w:val="en-US" w:eastAsia="en-US"/>
+        </w:rPr>
+      </w:pPr>
+      <w:r>
+        <w:rPr>
+          <w:rFonts w:hint="default" w:ascii="Times New Roman" w:hAnsi="Times New Roman" w:eastAsia="Consolas" w:cs="Times New Roman"/>
+          <w:b w:val="0"/>
+          <w:i w:val="0"/>
+          <w:caps w:val="0"/>
+          <w:color w:val="222222"/>
+          <w:spacing w:val="0"/>
+          <w:sz w:val="24"/>
+          <w:szCs w:val="24"/>
+          <w:shd w:val="clear" w:fill="FFFFFF"/>
+          <w:lang w:val="en-US" w:eastAsia="en-US"/>
+        </w:rPr>
+        <w:t xml:space="preserve">Hey Koji! </w:t>
+      </w:r>
+    </w:p>
+    <w:p>
+      <w:pPr>
+        <w:spacing w:after="0" w:line="240" w:lineRule="auto"/>
+        <w:rPr>
+          <w:rFonts w:hint="default" w:ascii="Times New Roman" w:hAnsi="Times New Roman" w:eastAsia="Consolas" w:cs="Times New Roman"/>
+          <w:b w:val="0"/>
+          <w:i w:val="0"/>
+          <w:caps w:val="0"/>
+          <w:color w:val="222222"/>
+          <w:spacing w:val="0"/>
+          <w:sz w:val="24"/>
+          <w:szCs w:val="24"/>
+          <w:shd w:val="clear" w:fill="FFFFFF"/>
+          <w:lang w:val="en-US" w:eastAsia="en-US"/>
+        </w:rPr>
+      </w:pPr>
+      <w:r>
+        <w:rPr>
+          <w:rFonts w:hint="default" w:ascii="Times New Roman" w:hAnsi="Times New Roman" w:eastAsia="Consolas" w:cs="Times New Roman"/>
+          <w:b w:val="0"/>
+          <w:i w:val="0"/>
+          <w:caps w:val="0"/>
+          <w:color w:val="222222"/>
+          <w:spacing w:val="0"/>
+          <w:sz w:val="24"/>
+          <w:szCs w:val="24"/>
+          <w:shd w:val="clear" w:fill="FFFFFF"/>
+          <w:lang w:val="en-US" w:eastAsia="en-US"/>
+        </w:rPr>
+        <w:t>Oh hi, what are you doing here?</w:t>
+      </w:r>
+    </w:p>
+    <w:p>
+      <w:pPr>
+        <w:spacing w:after="0" w:line="240" w:lineRule="auto"/>
+        <w:rPr>
+          <w:rFonts w:hint="default" w:ascii="Times New Roman" w:hAnsi="Times New Roman" w:eastAsia="Consolas" w:cs="Times New Roman"/>
+          <w:b w:val="0"/>
+          <w:i w:val="0"/>
+          <w:caps w:val="0"/>
+          <w:color w:val="222222"/>
+          <w:spacing w:val="0"/>
+          <w:sz w:val="24"/>
+          <w:szCs w:val="24"/>
+          <w:shd w:val="clear" w:fill="FFFFFF"/>
+          <w:lang w:val="en-US" w:eastAsia="en-US"/>
+        </w:rPr>
+      </w:pPr>
+      <w:r>
+        <w:rPr>
+          <w:rFonts w:hint="default" w:ascii="Times New Roman" w:hAnsi="Times New Roman" w:eastAsia="Consolas" w:cs="Times New Roman"/>
+          <w:b w:val="0"/>
+          <w:i w:val="0"/>
+          <w:caps w:val="0"/>
+          <w:color w:val="222222"/>
+          <w:spacing w:val="0"/>
+          <w:sz w:val="24"/>
+          <w:szCs w:val="24"/>
+          <w:shd w:val="clear" w:fill="FFFFFF"/>
+          <w:lang w:val="en-US" w:eastAsia="en-US"/>
+        </w:rPr>
+        <w:t>I'm applying for front desk job</w:t>
+      </w:r>
+    </w:p>
+    <w:p>
+      <w:pPr>
+        <w:spacing w:after="0" w:line="240" w:lineRule="auto"/>
+        <w:rPr>
+          <w:rFonts w:hint="default" w:ascii="Times New Roman" w:hAnsi="Times New Roman" w:eastAsia="Consolas" w:cs="Times New Roman"/>
+          <w:b w:val="0"/>
+          <w:i w:val="0"/>
+          <w:caps w:val="0"/>
+          <w:color w:val="222222"/>
+          <w:spacing w:val="0"/>
+          <w:sz w:val="24"/>
+          <w:szCs w:val="24"/>
+          <w:shd w:val="clear" w:fill="FFFFFF"/>
+          <w:lang w:val="en-US" w:eastAsia="en-US"/>
+        </w:rPr>
+      </w:pPr>
+      <w:r>
+        <w:rPr>
+          <w:rFonts w:hint="default" w:ascii="Times New Roman" w:hAnsi="Times New Roman" w:eastAsia="Consolas" w:cs="Times New Roman"/>
+          <w:b w:val="0"/>
+          <w:i w:val="0"/>
+          <w:caps w:val="0"/>
+          <w:color w:val="222222"/>
+          <w:spacing w:val="0"/>
+          <w:sz w:val="24"/>
+          <w:szCs w:val="24"/>
+          <w:shd w:val="clear" w:fill="FFFFFF"/>
+          <w:lang w:val="en-US" w:eastAsia="en-US"/>
+        </w:rPr>
+        <w:t>Oh, me too</w:t>
+      </w:r>
+    </w:p>
+    <w:p>
+      <w:pPr>
+        <w:spacing w:after="0" w:line="240" w:lineRule="auto"/>
+        <w:rPr>
+          <w:rFonts w:hint="default" w:ascii="Times New Roman" w:hAnsi="Times New Roman" w:eastAsia="Consolas" w:cs="Times New Roman"/>
+          <w:b w:val="0"/>
+          <w:i w:val="0"/>
+          <w:caps w:val="0"/>
+          <w:color w:val="222222"/>
+          <w:spacing w:val="0"/>
+          <w:sz w:val="24"/>
+          <w:szCs w:val="24"/>
+          <w:shd w:val="clear" w:fill="FFFFFF"/>
+          <w:lang w:val="en-US" w:eastAsia="en-US"/>
+        </w:rPr>
+      </w:pPr>
+      <w:r>
+        <w:rPr>
+          <w:rFonts w:hint="default" w:ascii="Times New Roman" w:hAnsi="Times New Roman" w:eastAsia="Consolas" w:cs="Times New Roman"/>
+          <w:b w:val="0"/>
+          <w:i w:val="0"/>
+          <w:caps w:val="0"/>
+          <w:color w:val="222222"/>
+          <w:spacing w:val="0"/>
+          <w:sz w:val="24"/>
+          <w:szCs w:val="24"/>
+          <w:shd w:val="clear" w:fill="FFFFFF"/>
+          <w:lang w:val="en-US" w:eastAsia="en-US"/>
+        </w:rPr>
+        <w:t>Hey, we can work together. It's going to be great</w:t>
+      </w:r>
+    </w:p>
+    <w:p>
+      <w:pPr>
+        <w:spacing w:after="0" w:line="240" w:lineRule="auto"/>
+        <w:rPr>
+          <w:rFonts w:hint="default" w:ascii="Times New Roman" w:hAnsi="Times New Roman" w:eastAsia="Consolas" w:cs="Times New Roman"/>
+          <w:b w:val="0"/>
+          <w:i w:val="0"/>
+          <w:caps w:val="0"/>
+          <w:color w:val="222222"/>
+          <w:spacing w:val="0"/>
+          <w:sz w:val="24"/>
+          <w:szCs w:val="24"/>
+          <w:shd w:val="clear" w:fill="FFFFFF"/>
+          <w:lang w:val="en-US" w:eastAsia="en-US"/>
+        </w:rPr>
+      </w:pPr>
+      <w:r>
+        <w:rPr>
+          <w:rFonts w:hint="default" w:ascii="Times New Roman" w:hAnsi="Times New Roman" w:eastAsia="Consolas" w:cs="Times New Roman"/>
+          <w:b w:val="0"/>
+          <w:i w:val="0"/>
+          <w:caps w:val="0"/>
+          <w:color w:val="222222"/>
+          <w:spacing w:val="0"/>
+          <w:sz w:val="24"/>
+          <w:szCs w:val="24"/>
+          <w:shd w:val="clear" w:fill="FFFFFF"/>
+          <w:lang w:val="en-US" w:eastAsia="en-US"/>
+        </w:rPr>
+        <w:t>Yah</w:t>
+      </w:r>
+    </w:p>
+    <w:p>
+      <w:pPr>
+        <w:spacing w:after="0" w:line="240" w:lineRule="auto"/>
+        <w:rPr>
+          <w:rFonts w:hint="default" w:ascii="Times New Roman" w:hAnsi="Times New Roman" w:eastAsia="Consolas" w:cs="Times New Roman"/>
+          <w:b w:val="0"/>
+          <w:i w:val="0"/>
+          <w:caps w:val="0"/>
+          <w:color w:val="222222"/>
+          <w:spacing w:val="0"/>
+          <w:sz w:val="24"/>
+          <w:szCs w:val="24"/>
+          <w:shd w:val="clear" w:fill="FFFFFF"/>
+          <w:lang w:val="en-US" w:eastAsia="en-US"/>
+        </w:rPr>
+      </w:pPr>
+      <w:r>
+        <w:rPr>
+          <w:rFonts w:hint="default" w:ascii="Times New Roman" w:hAnsi="Times New Roman" w:eastAsia="Consolas" w:cs="Times New Roman"/>
+          <w:b w:val="0"/>
+          <w:i w:val="0"/>
+          <w:caps w:val="0"/>
+          <w:color w:val="222222"/>
+          <w:spacing w:val="0"/>
+          <w:sz w:val="24"/>
+          <w:szCs w:val="24"/>
+          <w:shd w:val="clear" w:fill="FFFFFF"/>
+          <w:lang w:val="en-US" w:eastAsia="en-US"/>
+        </w:rPr>
+        <w:t>Hi, I'm Karen</w:t>
+      </w:r>
+    </w:p>
+    <w:p>
+      <w:pPr>
+        <w:spacing w:after="0" w:line="240" w:lineRule="auto"/>
+        <w:rPr>
+          <w:rFonts w:hint="default" w:ascii="Times New Roman" w:hAnsi="Times New Roman" w:eastAsia="Consolas" w:cs="Times New Roman"/>
+          <w:b w:val="0"/>
+          <w:i w:val="0"/>
+          <w:caps w:val="0"/>
+          <w:color w:val="222222"/>
+          <w:spacing w:val="0"/>
+          <w:sz w:val="24"/>
+          <w:szCs w:val="24"/>
+          <w:shd w:val="clear" w:fill="FFFFFF"/>
+          <w:lang w:val="en-US" w:eastAsia="en-US"/>
+        </w:rPr>
+      </w:pPr>
+      <w:r>
+        <w:rPr>
+          <w:rFonts w:hint="default" w:ascii="Times New Roman" w:hAnsi="Times New Roman" w:eastAsia="Consolas" w:cs="Times New Roman"/>
+          <w:b w:val="0"/>
+          <w:i w:val="0"/>
+          <w:caps w:val="0"/>
+          <w:color w:val="222222"/>
+          <w:spacing w:val="0"/>
+          <w:sz w:val="24"/>
+          <w:szCs w:val="24"/>
+          <w:shd w:val="clear" w:fill="FFFFFF"/>
+          <w:lang w:val="en-US" w:eastAsia="en-US"/>
+        </w:rPr>
+        <w:t>Oh, sorry, John, this is Karen. Karen, this is John</w:t>
+      </w:r>
+    </w:p>
+    <w:p>
+      <w:pPr>
+        <w:spacing w:after="0" w:line="240" w:lineRule="auto"/>
+        <w:rPr>
+          <w:rFonts w:hint="default" w:ascii="Times New Roman" w:hAnsi="Times New Roman" w:eastAsia="Consolas" w:cs="Times New Roman"/>
+          <w:b w:val="0"/>
+          <w:i w:val="0"/>
+          <w:caps w:val="0"/>
+          <w:color w:val="222222"/>
+          <w:spacing w:val="0"/>
+          <w:sz w:val="24"/>
+          <w:szCs w:val="24"/>
+          <w:shd w:val="clear" w:fill="FFFFFF"/>
+          <w:lang w:val="en-US" w:eastAsia="en-US"/>
+        </w:rPr>
+      </w:pPr>
+    </w:p>
+    <w:p>
+      <w:pPr>
+        <w:spacing w:after="0" w:line="240" w:lineRule="auto"/>
+        <w:rPr>
+          <w:rFonts w:hint="default" w:ascii="Times New Roman" w:hAnsi="Times New Roman" w:eastAsia="Consolas" w:cs="Times New Roman"/>
+          <w:b w:val="0"/>
+          <w:i w:val="0"/>
+          <w:caps w:val="0"/>
+          <w:color w:val="222222"/>
+          <w:spacing w:val="0"/>
+          <w:sz w:val="24"/>
+          <w:szCs w:val="24"/>
+          <w:shd w:val="clear" w:fill="FFFFFF"/>
+          <w:lang w:val="en-US" w:eastAsia="en-US"/>
+        </w:rPr>
+      </w:pPr>
+      <w:r>
+        <w:rPr>
+          <w:rFonts w:hint="default" w:ascii="Times New Roman" w:hAnsi="Times New Roman" w:eastAsia="Consolas" w:cs="Times New Roman"/>
+          <w:b w:val="0"/>
+          <w:i w:val="0"/>
+          <w:caps w:val="0"/>
+          <w:color w:val="222222"/>
+          <w:spacing w:val="0"/>
+          <w:sz w:val="24"/>
+          <w:szCs w:val="24"/>
+          <w:shd w:val="clear" w:fill="FFFFFF"/>
+          <w:lang w:val="en-US" w:eastAsia="en-US"/>
+        </w:rPr>
+        <w:t>What are Karen and Koji waiting for?</w:t>
+      </w:r>
+    </w:p>
+    <w:p>
+      <w:pPr>
+        <w:spacing w:after="0" w:line="240" w:lineRule="auto"/>
+        <w:rPr>
+          <w:rFonts w:hint="default" w:ascii="Times New Roman" w:hAnsi="Times New Roman" w:eastAsia="Consolas" w:cs="Times New Roman"/>
+          <w:b w:val="0"/>
+          <w:i w:val="0"/>
+          <w:caps w:val="0"/>
+          <w:color w:val="222222"/>
+          <w:spacing w:val="0"/>
+          <w:sz w:val="24"/>
+          <w:szCs w:val="24"/>
+          <w:shd w:val="clear" w:fill="FFFFFF"/>
+          <w:lang w:val="en-US" w:eastAsia="en-US"/>
+        </w:rPr>
+      </w:pPr>
+      <w:r>
+        <w:rPr>
+          <w:rFonts w:hint="default" w:ascii="Times New Roman" w:hAnsi="Times New Roman" w:eastAsia="Consolas" w:cs="Times New Roman"/>
+          <w:b w:val="0"/>
+          <w:i w:val="0"/>
+          <w:caps w:val="0"/>
+          <w:color w:val="222222"/>
+          <w:spacing w:val="0"/>
+          <w:sz w:val="24"/>
+          <w:szCs w:val="24"/>
+          <w:shd w:val="clear" w:fill="FFFFFF"/>
+          <w:lang w:val="en-US" w:eastAsia="en-US"/>
+        </w:rPr>
+        <w:t>-&gt; A job interview</w:t>
+      </w:r>
+    </w:p>
+    <w:p>
+      <w:pPr>
+        <w:spacing w:after="0" w:line="240" w:lineRule="auto"/>
+        <w:rPr>
+          <w:rFonts w:hint="default" w:ascii="Times New Roman" w:hAnsi="Times New Roman" w:eastAsia="Consolas" w:cs="Times New Roman"/>
+          <w:b w:val="0"/>
+          <w:i w:val="0"/>
+          <w:caps w:val="0"/>
+          <w:color w:val="222222"/>
+          <w:spacing w:val="0"/>
+          <w:sz w:val="24"/>
+          <w:szCs w:val="24"/>
+          <w:shd w:val="clear" w:fill="FFFFFF"/>
+          <w:lang w:val="en-US" w:eastAsia="en-US"/>
+        </w:rPr>
+      </w:pPr>
+      <w:r>
+        <w:rPr>
+          <w:rFonts w:hint="default" w:ascii="Times New Roman" w:hAnsi="Times New Roman" w:eastAsia="Consolas" w:cs="Times New Roman"/>
+          <w:b w:val="0"/>
+          <w:i w:val="0"/>
+          <w:caps w:val="0"/>
+          <w:color w:val="222222"/>
+          <w:spacing w:val="0"/>
+          <w:sz w:val="24"/>
+          <w:szCs w:val="24"/>
+          <w:shd w:val="clear" w:fill="FFFFFF"/>
+          <w:lang w:val="en-US" w:eastAsia="en-US"/>
+        </w:rPr>
+        <w:t>Why is it difficult for Karen to get the job?</w:t>
+      </w:r>
+    </w:p>
+    <w:p>
+      <w:pPr>
+        <w:spacing w:after="0" w:line="240" w:lineRule="auto"/>
+        <w:rPr>
+          <w:rFonts w:hint="default" w:ascii="Times New Roman" w:hAnsi="Times New Roman" w:eastAsia="Consolas" w:cs="Times New Roman"/>
+          <w:b w:val="0"/>
+          <w:i w:val="0"/>
+          <w:caps w:val="0"/>
+          <w:color w:val="222222"/>
+          <w:spacing w:val="0"/>
+          <w:sz w:val="24"/>
+          <w:szCs w:val="24"/>
+          <w:shd w:val="clear" w:fill="FFFFFF"/>
+          <w:lang w:val="en-US" w:eastAsia="en-US"/>
+        </w:rPr>
+      </w:pPr>
+      <w:r>
+        <w:rPr>
+          <w:rFonts w:hint="default" w:ascii="Times New Roman" w:hAnsi="Times New Roman" w:eastAsia="Consolas" w:cs="Times New Roman"/>
+          <w:b w:val="0"/>
+          <w:i w:val="0"/>
+          <w:caps w:val="0"/>
+          <w:color w:val="222222"/>
+          <w:spacing w:val="0"/>
+          <w:sz w:val="24"/>
+          <w:szCs w:val="24"/>
+          <w:shd w:val="clear" w:fill="FFFFFF"/>
+          <w:lang w:val="en-US" w:eastAsia="en-US"/>
+        </w:rPr>
+        <w:t>-&gt; She never worked in a hotel</w:t>
+      </w:r>
+    </w:p>
+    <w:p>
+      <w:pPr>
+        <w:spacing w:after="0" w:line="240" w:lineRule="auto"/>
+        <w:rPr>
+          <w:rFonts w:hint="default" w:ascii="Times New Roman" w:hAnsi="Times New Roman" w:eastAsia="Consolas" w:cs="Times New Roman"/>
+          <w:b w:val="0"/>
+          <w:i w:val="0"/>
+          <w:caps w:val="0"/>
+          <w:color w:val="222222"/>
+          <w:spacing w:val="0"/>
+          <w:sz w:val="24"/>
+          <w:szCs w:val="24"/>
+          <w:shd w:val="clear" w:fill="FFFFFF"/>
+          <w:lang w:val="en-US" w:eastAsia="en-US"/>
+        </w:rPr>
+      </w:pPr>
+      <w:r>
+        <w:rPr>
+          <w:rFonts w:hint="default" w:ascii="Times New Roman" w:hAnsi="Times New Roman" w:eastAsia="Consolas" w:cs="Times New Roman"/>
+          <w:b w:val="0"/>
+          <w:i w:val="0"/>
+          <w:caps w:val="0"/>
+          <w:color w:val="222222"/>
+          <w:spacing w:val="0"/>
+          <w:sz w:val="24"/>
+          <w:szCs w:val="24"/>
+          <w:shd w:val="clear" w:fill="FFFFFF"/>
+          <w:lang w:val="en-US" w:eastAsia="en-US"/>
+        </w:rPr>
+        <w:t>Koji wants to work at night.</w:t>
+      </w:r>
+    </w:p>
+    <w:p>
+      <w:pPr>
+        <w:spacing w:after="0" w:line="240" w:lineRule="auto"/>
+        <w:rPr>
+          <w:rFonts w:hint="default" w:ascii="Times New Roman" w:hAnsi="Times New Roman" w:eastAsia="Consolas" w:cs="Times New Roman"/>
+          <w:b w:val="0"/>
+          <w:i w:val="0"/>
+          <w:caps w:val="0"/>
+          <w:color w:val="222222"/>
+          <w:spacing w:val="0"/>
+          <w:sz w:val="24"/>
+          <w:szCs w:val="24"/>
+          <w:shd w:val="clear" w:fill="FFFFFF"/>
+          <w:lang w:val="en-US" w:eastAsia="en-US"/>
+        </w:rPr>
+      </w:pPr>
+      <w:r>
+        <w:rPr>
+          <w:rFonts w:hint="default" w:ascii="Times New Roman" w:hAnsi="Times New Roman" w:eastAsia="Consolas" w:cs="Times New Roman"/>
+          <w:b w:val="0"/>
+          <w:i w:val="0"/>
+          <w:caps w:val="0"/>
+          <w:color w:val="222222"/>
+          <w:spacing w:val="0"/>
+          <w:sz w:val="24"/>
+          <w:szCs w:val="24"/>
+          <w:shd w:val="clear" w:fill="FFFFFF"/>
+          <w:lang w:val="en-US" w:eastAsia="en-US"/>
+        </w:rPr>
+        <w:t>What problem does Koji have at home?</w:t>
+      </w:r>
+    </w:p>
+    <w:p>
+      <w:pPr>
+        <w:spacing w:after="0" w:line="240" w:lineRule="auto"/>
+        <w:rPr>
+          <w:rFonts w:hint="default" w:ascii="Times New Roman" w:hAnsi="Times New Roman" w:eastAsia="Consolas" w:cs="Times New Roman"/>
+          <w:b w:val="0"/>
+          <w:i w:val="0"/>
+          <w:caps w:val="0"/>
+          <w:color w:val="222222"/>
+          <w:spacing w:val="0"/>
+          <w:sz w:val="24"/>
+          <w:szCs w:val="24"/>
+          <w:shd w:val="clear" w:fill="FFFFFF"/>
+          <w:lang w:val="en-US" w:eastAsia="en-US"/>
+        </w:rPr>
+      </w:pPr>
+      <w:r>
+        <w:rPr>
+          <w:rFonts w:hint="default" w:ascii="Times New Roman" w:hAnsi="Times New Roman" w:eastAsia="Consolas" w:cs="Times New Roman"/>
+          <w:b w:val="0"/>
+          <w:i w:val="0"/>
+          <w:caps w:val="0"/>
+          <w:color w:val="222222"/>
+          <w:spacing w:val="0"/>
+          <w:sz w:val="24"/>
+          <w:szCs w:val="24"/>
+          <w:shd w:val="clear" w:fill="FFFFFF"/>
+          <w:lang w:val="en-US" w:eastAsia="en-US"/>
+        </w:rPr>
+        <w:t>-&gt; He doesn’t want to be with his roommate.</w:t>
+      </w:r>
+    </w:p>
+    <w:p>
+      <w:pPr>
+        <w:spacing w:after="0" w:line="240" w:lineRule="auto"/>
+        <w:rPr>
+          <w:rFonts w:hint="default" w:ascii="Times New Roman" w:hAnsi="Times New Roman" w:eastAsia="Consolas" w:cs="Times New Roman"/>
+          <w:b w:val="0"/>
+          <w:i w:val="0"/>
+          <w:caps w:val="0"/>
+          <w:color w:val="222222"/>
+          <w:spacing w:val="0"/>
+          <w:sz w:val="24"/>
+          <w:szCs w:val="24"/>
+          <w:shd w:val="clear" w:fill="FFFFFF"/>
+          <w:lang w:val="en-US" w:eastAsia="en-US"/>
+        </w:rPr>
+      </w:pPr>
+      <w:r>
+        <w:rPr>
+          <w:rFonts w:hint="default" w:ascii="Times New Roman" w:hAnsi="Times New Roman" w:eastAsia="Consolas" w:cs="Times New Roman"/>
+          <w:b w:val="0"/>
+          <w:i w:val="0"/>
+          <w:caps w:val="0"/>
+          <w:color w:val="222222"/>
+          <w:spacing w:val="0"/>
+          <w:sz w:val="24"/>
+          <w:szCs w:val="24"/>
+          <w:shd w:val="clear" w:fill="FFFFFF"/>
+          <w:lang w:val="en-US" w:eastAsia="en-US"/>
+        </w:rPr>
+        <w:t>Who is John?</w:t>
+      </w:r>
+    </w:p>
+    <w:p>
+      <w:pPr>
+        <w:spacing w:after="0" w:line="240" w:lineRule="auto"/>
+        <w:rPr>
+          <w:rFonts w:hint="default" w:ascii="Times New Roman" w:hAnsi="Times New Roman" w:eastAsia="Consolas" w:cs="Times New Roman"/>
+          <w:b w:val="0"/>
+          <w:i w:val="0"/>
+          <w:caps w:val="0"/>
+          <w:color w:val="222222"/>
+          <w:spacing w:val="0"/>
+          <w:sz w:val="24"/>
+          <w:szCs w:val="24"/>
+          <w:shd w:val="clear" w:fill="FFFFFF"/>
+          <w:lang w:val="en-US" w:eastAsia="en-US"/>
+        </w:rPr>
+      </w:pPr>
+      <w:r>
+        <w:rPr>
+          <w:rFonts w:hint="default" w:ascii="Times New Roman" w:hAnsi="Times New Roman" w:eastAsia="Consolas" w:cs="Times New Roman"/>
+          <w:b w:val="0"/>
+          <w:i w:val="0"/>
+          <w:caps w:val="0"/>
+          <w:color w:val="222222"/>
+          <w:spacing w:val="0"/>
+          <w:sz w:val="24"/>
+          <w:szCs w:val="24"/>
+          <w:shd w:val="clear" w:fill="FFFFFF"/>
+          <w:lang w:val="en-US" w:eastAsia="en-US"/>
+        </w:rPr>
+        <w:t>-&gt; Koji’s roommate</w:t>
+      </w:r>
+    </w:p>
+    <w:p>
+      <w:pPr>
+        <w:spacing w:after="0" w:line="240" w:lineRule="auto"/>
+        <w:rPr>
+          <w:rFonts w:hint="default" w:ascii="Times New Roman" w:hAnsi="Times New Roman" w:eastAsia="Consolas" w:cs="Times New Roman"/>
+          <w:b w:val="0"/>
+          <w:i w:val="0"/>
+          <w:caps w:val="0"/>
+          <w:color w:val="222222"/>
+          <w:spacing w:val="0"/>
+          <w:sz w:val="24"/>
+          <w:szCs w:val="24"/>
+          <w:shd w:val="clear" w:fill="FFFFFF"/>
+          <w:lang w:val="en-US" w:eastAsia="en-US"/>
+        </w:rPr>
+      </w:pPr>
+    </w:p>
+    <w:p>
+      <w:pPr>
+        <w:spacing w:after="0" w:line="240" w:lineRule="auto"/>
+        <w:rPr>
+          <w:rFonts w:hint="default" w:ascii="Times New Roman" w:hAnsi="Times New Roman" w:eastAsia="Consolas" w:cs="Times New Roman"/>
+          <w:b w:val="0"/>
+          <w:i w:val="0"/>
+          <w:caps w:val="0"/>
+          <w:color w:val="222222"/>
+          <w:spacing w:val="0"/>
+          <w:sz w:val="24"/>
+          <w:szCs w:val="24"/>
+          <w:shd w:val="clear" w:fill="FFFFFF"/>
+          <w:lang w:val="en-US" w:eastAsia="en-US"/>
+        </w:rPr>
+      </w:pPr>
       <w:bookmarkStart w:id="0" w:name="_GoBack"/>
-      <w:r>
-        <w:rPr>
-          <w:rFonts w:hint="default" w:ascii="Times New Roman" w:hAnsi="Times New Roman" w:eastAsia="Consolas" w:cs="Times New Roman"/>
-          <w:b w:val="0"/>
-          <w:i w:val="0"/>
-          <w:caps w:val="0"/>
-          <w:color w:val="222222"/>
-          <w:spacing w:val="0"/>
-          <w:sz w:val="24"/>
-          <w:szCs w:val="24"/>
-          <w:shd w:val="clear" w:fill="FFFFFF"/>
-          <w:lang w:val="en-US" w:eastAsia="en-US"/>
-        </w:rPr>
-        <w:t>professor</w:t>
-      </w:r>
       <w:bookmarkEnd w:id="0"/>
     </w:p>
     <w:p>
@@ -4096,17 +6271,95 @@
       <w:r>
         <w:rPr>
           <w:rFonts w:hint="default" w:ascii="Times New Roman" w:hAnsi="Times New Roman" w:eastAsia="Consolas" w:cs="Times New Roman"/>
-          <w:b w:val="0"/>
-          <w:i w:val="0"/>
-          <w:caps w:val="0"/>
-          <w:color w:val="222222"/>
-          <w:spacing w:val="0"/>
-          <w:sz w:val="24"/>
-          <w:szCs w:val="24"/>
-          <w:shd w:val="clear" w:fill="FFFFFF"/>
-          <w:lang w:val="en-US" w:eastAsia="en-US"/>
-        </w:rPr>
-        <w:t>Wia is not large enough to play a giant</w:t>
+          <w:b/>
+          <w:bCs/>
+          <w:i w:val="0"/>
+          <w:caps w:val="0"/>
+          <w:color w:val="222222"/>
+          <w:spacing w:val="0"/>
+          <w:sz w:val="24"/>
+          <w:szCs w:val="24"/>
+          <w:shd w:val="clear" w:fill="FFFFFF"/>
+          <w:lang w:val="en-US" w:eastAsia="en-US"/>
+        </w:rPr>
+        <w:t>Practise</w:t>
+      </w:r>
+    </w:p>
+    <w:p>
+      <w:pPr>
+        <w:spacing w:after="0" w:line="240" w:lineRule="auto"/>
+        <w:rPr>
+          <w:rFonts w:hint="default" w:ascii="Times New Roman" w:hAnsi="Times New Roman" w:eastAsia="Consolas" w:cs="Times New Roman"/>
+          <w:b w:val="0"/>
+          <w:i w:val="0"/>
+          <w:caps w:val="0"/>
+          <w:color w:val="222222"/>
+          <w:spacing w:val="0"/>
+          <w:sz w:val="24"/>
+          <w:szCs w:val="24"/>
+          <w:shd w:val="clear" w:fill="FFFFFF"/>
+          <w:lang w:val="en-US" w:eastAsia="en-US"/>
+        </w:rPr>
+      </w:pPr>
+    </w:p>
+    <w:p>
+      <w:pPr>
+        <w:spacing w:after="0" w:line="240" w:lineRule="auto"/>
+        <w:rPr>
+          <w:rFonts w:hint="default" w:ascii="Times New Roman" w:hAnsi="Times New Roman" w:eastAsia="Consolas" w:cs="Times New Roman"/>
+          <w:b w:val="0"/>
+          <w:i w:val="0"/>
+          <w:caps w:val="0"/>
+          <w:color w:val="222222"/>
+          <w:spacing w:val="0"/>
+          <w:sz w:val="24"/>
+          <w:szCs w:val="24"/>
+          <w:shd w:val="clear" w:fill="FFFFFF"/>
+          <w:lang w:val="en-US" w:eastAsia="en-US"/>
+        </w:rPr>
+      </w:pPr>
+      <w:r>
+        <w:drawing>
+          <wp:inline distT="0" distB="0" distL="114300" distR="114300">
+            <wp:extent cx="3162300" cy="4153535"/>
+            <wp:effectExtent l="0" t="0" r="7620" b="6985"/>
+            <wp:docPr id="3" name="Picture 1"/>
+            <wp:cNvGraphicFramePr>
+              <a:graphicFrameLocks xmlns:a="http://schemas.openxmlformats.org/drawingml/2006/main" noChangeAspect="1"/>
+            </wp:cNvGraphicFramePr>
+            <a:graphic xmlns:a="http://schemas.openxmlformats.org/drawingml/2006/main">
+              <a:graphicData uri="http://schemas.openxmlformats.org/drawingml/2006/picture">
+                <pic:pic xmlns:pic="http://schemas.openxmlformats.org/drawingml/2006/picture">
+                  <pic:nvPicPr>
+                    <pic:cNvPr id="3" name="Picture 1"/>
+                    <pic:cNvPicPr>
+                      <a:picLocks noChangeAspect="1"/>
+                    </pic:cNvPicPr>
+                  </pic:nvPicPr>
+                  <pic:blipFill>
+                    <a:blip r:embed="rId8"/>
+                    <a:stretch>
+                      <a:fillRect/>
+                    </a:stretch>
+                  </pic:blipFill>
+                  <pic:spPr>
+                    <a:xfrm>
+                      <a:off x="0" y="0"/>
+                      <a:ext cx="3162300" cy="4153535"/>
+                    </a:xfrm>
+                    <a:prstGeom prst="rect">
+                      <a:avLst/>
+                    </a:prstGeom>
+                    <a:noFill/>
+                    <a:ln w="9525">
+                      <a:noFill/>
+                    </a:ln>
+                  </pic:spPr>
+                </pic:pic>
+              </a:graphicData>
+            </a:graphic>
+          </wp:inline>
+        </w:drawing>
       </w:r>
     </w:p>
     <w:sectPr>
@@ -4304,7 +6557,7 @@
     <w:lsdException w:qFormat="1" w:unhideWhenUsed="0" w:uiPriority="10" w:semiHidden="0" w:name="Title"/>
     <w:lsdException w:uiPriority="0" w:name="Closing"/>
     <w:lsdException w:uiPriority="0" w:name="Signature"/>
-    <w:lsdException w:uiPriority="1" w:name="Default Paragraph Font"/>
+    <w:lsdException w:uiPriority="1" w:semiHidden="0" w:name="Default Paragraph Font"/>
     <w:lsdException w:uiPriority="0" w:name="Body Text"/>
     <w:lsdException w:uiPriority="0" w:name="Body Text Indent"/>
     <w:lsdException w:uiPriority="0" w:name="List Continue"/>
@@ -4342,7 +6595,7 @@
     <w:lsdException w:qFormat="1" w:uiPriority="0" w:semiHidden="0" w:name="HTML Sample"/>
     <w:lsdException w:uiPriority="0" w:name="HTML Typewriter"/>
     <w:lsdException w:uiPriority="0" w:name="HTML Variable"/>
-    <w:lsdException w:uiPriority="99" w:name="Normal Table"/>
+    <w:lsdException w:uiPriority="99" w:semiHidden="0" w:name="Normal Table"/>
     <w:lsdException w:uiPriority="0" w:name="annotation subject"/>
     <w:lsdException w:uiPriority="0" w:name="Table Simple 1"/>
     <w:lsdException w:uiPriority="0" w:name="Table Simple 2"/>
